--- a/1_Templated Entries/READY/Kai-cheung, Dung (unknown)TemplatedLM/Kai-cheung, Dung (unknown)TemplatedLM.docx
+++ b/1_Templated Entries/READY/Kai-cheung, Dung (unknown)TemplatedLM/Kai-cheung, Dung (unknown)TemplatedLM.docx
@@ -1,6 +1,6 @@
 
 <file path=word/document.xml><?xml version="1.0" encoding="utf-8"?>
-<w:document xmlns:wpc="http://schemas.microsoft.com/office/word/2010/wordprocessingCanvas" xmlns:mo="http://schemas.microsoft.com/office/mac/office/2008/main" xmlns:mc="http://schemas.openxmlformats.org/markup-compatibility/2006" xmlns:mv="urn:schemas-microsoft-com:mac:vml" xmlns:o="urn:schemas-microsoft-com:office:office" xmlns:r="http://schemas.openxmlformats.org/officeDocument/2006/relationships" xmlns:m="http://schemas.openxmlformats.org/officeDocument/2006/math" xmlns:v="urn:schemas-microsoft-com:vml" xmlns:wp14="http://schemas.microsoft.com/office/word/2010/wordprocessingDrawing" xmlns:wp="http://schemas.openxmlformats.org/drawingml/2006/wordprocessingDrawing" xmlns:w10="urn:schemas-microsoft-com:office:word" xmlns:w="http://schemas.openxmlformats.org/wordprocessingml/2006/main" xmlns:w14="http://schemas.microsoft.com/office/word/2010/wordml" xmlns:w15="http://schemas.microsoft.com/office/word/2012/wordml" xmlns:wpg="http://schemas.microsoft.com/office/word/2010/wordprocessingGroup" xmlns:wpi="http://schemas.microsoft.com/office/word/2010/wordprocessingInk" xmlns:wne="http://schemas.microsoft.com/office/word/2006/wordml" xmlns:wps="http://schemas.microsoft.com/office/word/2010/wordprocessingShape" mc:Ignorable="w14 w15 wp14">
+<w:document xmlns:wpc="http://schemas.microsoft.com/office/word/2010/wordprocessingCanvas" xmlns:cx="http://schemas.microsoft.com/office/drawing/2014/chartex" xmlns:cx1="http://schemas.microsoft.com/office/drawing/2015/9/8/chartex" xmlns:mc="http://schemas.openxmlformats.org/markup-compatibility/2006" xmlns:o="urn:schemas-microsoft-com:office:office" xmlns:r="http://schemas.openxmlformats.org/officeDocument/2006/relationships" xmlns:m="http://schemas.openxmlformats.org/officeDocument/2006/math" xmlns:v="urn:schemas-microsoft-com:vml" xmlns:wp14="http://schemas.microsoft.com/office/word/2010/wordprocessingDrawing" xmlns:wp="http://schemas.openxmlformats.org/drawingml/2006/wordprocessingDrawing" xmlns:w10="urn:schemas-microsoft-com:office:word" xmlns:w="http://schemas.openxmlformats.org/wordprocessingml/2006/main" xmlns:w14="http://schemas.microsoft.com/office/word/2010/wordml" xmlns:w15="http://schemas.microsoft.com/office/word/2012/wordml" xmlns:w16se="http://schemas.microsoft.com/office/word/2015/wordml/symex" xmlns:wpg="http://schemas.microsoft.com/office/word/2010/wordprocessingGroup" xmlns:wpi="http://schemas.microsoft.com/office/word/2010/wordprocessingInk" xmlns:wne="http://schemas.microsoft.com/office/word/2006/wordml" xmlns:wps="http://schemas.microsoft.com/office/word/2010/wordprocessingShape" mc:Ignorable="w14 w15 w16se wp14">
   <w:body>
     <w:tbl>
       <w:tblPr>
@@ -349,29 +349,41 @@
                   <w:rPr>
                     <w:b/>
                   </w:rPr>
-                  <w:t xml:space="preserve">Kai-cheung, Dung </w:t>
-                </w:r>
-                <w:r>
-                  <w:rPr>
-                    <w:rFonts w:eastAsia="宋体"/>
+                  <w:t>Dung</w:t>
+                </w:r>
+                <w:r>
+                  <w:rPr>
+                    <w:b/>
+                  </w:rPr>
+                  <w:t>, Kai-Cheung</w:t>
+                </w:r>
+                <w:r>
+                  <w:rPr>
+                    <w:b/>
+                  </w:rPr>
+                  <w:t xml:space="preserve"> </w:t>
+                </w:r>
+                <w:r>
+                  <w:rPr>
+                    <w:rFonts w:eastAsia="SimSun"/>
                     <w:b/>
                     <w:bCs/>
                     <w:sz w:val="24"/>
                     <w:szCs w:val="24"/>
                     <w:lang w:val="en-CA" w:eastAsia="ja-JP"/>
                   </w:rPr>
-                  <w:t>董啟章</w:t>
-                </w:r>
-                <w:r>
-                  <w:rPr>
-                    <w:rFonts w:eastAsia="宋体"/>
+                  <w:t>(1967-</w:t>
+                </w:r>
+                <w:r>
+                  <w:rPr>
+                    <w:rFonts w:eastAsia="SimSun"/>
                     <w:b/>
                     <w:bCs/>
                     <w:sz w:val="24"/>
                     <w:szCs w:val="24"/>
                     <w:lang w:val="en-CA" w:eastAsia="ja-JP"/>
                   </w:rPr>
-                  <w:t xml:space="preserve"> (1967—)</w:t>
+                  <w:t>)</w:t>
                 </w:r>
               </w:p>
             </w:tc>
@@ -387,7 +399,6 @@
             <w:placeholder>
               <w:docPart w:val="A3EAFD51273BAF46A067678FB4892D1C"/>
             </w:placeholder>
-            <w:showingPlcHdr/>
           </w:sdtPr>
           <w:sdtEndPr/>
           <w:sdtContent>
@@ -402,25 +413,14 @@
               <w:p>
                 <w:r>
                   <w:rPr>
-                    <w:rStyle w:val="PlaceholderText"/>
+                    <w:rFonts w:eastAsia="SimSun"/>
                     <w:b/>
-                  </w:rPr>
-                  <w:t xml:space="preserve">[Enter any </w:t>
-                </w:r>
-                <w:r>
-                  <w:rPr>
-                    <w:rStyle w:val="PlaceholderText"/>
-                    <w:b/>
-                    <w:i/>
-                  </w:rPr>
-                  <w:t>variant forms</w:t>
-                </w:r>
-                <w:r>
-                  <w:rPr>
-                    <w:rStyle w:val="PlaceholderText"/>
-                    <w:b/>
-                  </w:rPr>
-                  <w:t xml:space="preserve"> of your headword – OPTIONAL]</w:t>
+                    <w:bCs/>
+                    <w:sz w:val="24"/>
+                    <w:szCs w:val="24"/>
+                    <w:lang w:val="en-CA" w:eastAsia="ja-JP"/>
+                  </w:rPr>
+                  <w:t>董啟章</w:t>
                 </w:r>
               </w:p>
             </w:tc>
@@ -469,7 +469,27 @@
                   <w:rPr>
                     <w:lang w:val="en-US"/>
                   </w:rPr>
-                  <w:t xml:space="preserve"> Kai-cheung is known for his intricately metatextual works. </w:t>
+                  <w:t xml:space="preserve"> Kai-C</w:t>
+                </w:r>
+                <w:r>
+                  <w:rPr>
+                    <w:lang w:val="en-US"/>
+                  </w:rPr>
+                  <w:t xml:space="preserve">heung is known for his intricately </w:t>
+                </w:r>
+                <w:proofErr w:type="spellStart"/>
+                <w:r>
+                  <w:rPr>
+                    <w:lang w:val="en-US"/>
+                  </w:rPr>
+                  <w:t>metatextual</w:t>
+                </w:r>
+                <w:proofErr w:type="spellEnd"/>
+                <w:r>
+                  <w:rPr>
+                    <w:lang w:val="en-US"/>
+                  </w:rPr>
+                  <w:t xml:space="preserve"> works. </w:t>
                 </w:r>
               </w:p>
               <w:p>
@@ -490,12 +510,25 @@
                   <w:rPr>
                     <w:lang w:val="en-US"/>
                   </w:rPr>
-                  <w:t>File:DungKai-cheung.jpg</w:t>
+                  <w:t>File:</w:t>
+                </w:r>
+                <w:r>
+                  <w:rPr>
+                    <w:lang w:val="en-US"/>
+                  </w:rPr>
+                  <w:t xml:space="preserve"> </w:t>
+                </w:r>
+                <w:r>
+                  <w:rPr>
+                    <w:lang w:val="en-US"/>
+                  </w:rPr>
+                  <w:t>DungKai-cheung.jpg</w:t>
                 </w:r>
               </w:p>
               <w:p>
                 <w:pPr>
                   <w:pStyle w:val="Caption"/>
+                  <w:spacing w:after="0"/>
                 </w:pPr>
                 <w:r>
                   <w:t xml:space="preserve">Figure </w:t>
@@ -519,8 +552,16 @@
                   <w:fldChar w:fldCharType="end"/>
                 </w:r>
                 <w:r>
-                  <w:t>Dung Kai-cheung</w:t>
-                </w:r>
+                  <w:t xml:space="preserve">. </w:t>
+                </w:r>
+                <w:r>
+                  <w:t>Dung Kai-</w:t>
+                </w:r>
+                <w:proofErr w:type="spellStart"/>
+                <w:r>
+                  <w:t>cheung</w:t>
+                </w:r>
+                <w:proofErr w:type="spellEnd"/>
               </w:p>
               <w:p>
                 <w:pPr>
@@ -537,14 +578,15 @@
                 <w:r>
                   <w:t xml:space="preserve"> </w:t>
                 </w:r>
-                <w:hyperlink r:id="rId8" w:history="1">
-                  <w:r>
-                    <w:rPr>
-                      <w:rStyle w:val="Hyperlink"/>
-                    </w:rPr>
-                    <w:t>http://www6.cityu.edu.hk/hkaics/intraviews/dkc.html</w:t>
-                  </w:r>
-                </w:hyperlink>
+                <w:r>
+                  <w:t>&lt;</w:t>
+                </w:r>
+                <w:r>
+                  <w:t>http://www6.cityu.edu.hk/hkaics/intraviews/dkc.html</w:t>
+                </w:r>
+                <w:r>
+                  <w:t>&gt;</w:t>
+                </w:r>
               </w:p>
               <w:p>
                 <w:pPr>
@@ -558,7 +600,35 @@
                   <w:rPr>
                     <w:lang w:val="en-US"/>
                   </w:rPr>
-                  <w:t>Inspired by European modernist writers such as Marcel Proust and Italo Calvino, Dung’s stories and novels frequently reflect provocatively on their own fictionality, while at the same time exploring issues of history and temporality, writing and representation, gender and desire. His works reveal a fascination with textual traces, material objects, family history, and the socio-symbolic space of Hong Kong. Dung publishes the first editions of his novels in either Hong Kong or Taiwan, and has won major literary prizes in both regions. In addition to his fictional writings, Dung also has regular columns in Hong Kong newspapers, and has published his essays in several collected volumes</w:t>
+                  <w:t xml:space="preserve">Inspired by European modernist writers such as Marcel Proust and </w:t>
+                </w:r>
+                <w:proofErr w:type="spellStart"/>
+                <w:r>
+                  <w:rPr>
+                    <w:lang w:val="en-US"/>
+                  </w:rPr>
+                  <w:t>Italo</w:t>
+                </w:r>
+                <w:proofErr w:type="spellEnd"/>
+                <w:r>
+                  <w:rPr>
+                    <w:lang w:val="en-US"/>
+                  </w:rPr>
+                  <w:t xml:space="preserve"> Calvino, Dung’s stories and novels frequently reflect provocatively on their own </w:t>
+                </w:r>
+                <w:proofErr w:type="spellStart"/>
+                <w:r>
+                  <w:rPr>
+                    <w:lang w:val="en-US"/>
+                  </w:rPr>
+                  <w:t>fictionality</w:t>
+                </w:r>
+                <w:proofErr w:type="spellEnd"/>
+                <w:r>
+                  <w:rPr>
+                    <w:lang w:val="en-US"/>
+                  </w:rPr>
+                  <w:t>, while at the same time exploring issues of history and temporality, writing and representation, gender and desire. His works reveal a fascination with textual traces, material objects, family history, and the socio-symbolic space of Hong Kong. Dung publishes the first editions of his novels in either Hong Kong or Taiwan, and has won major literary prizes in both regions. In addition to his fictional writings, Dung also has regular columns in Hong Kong newspapers, and has published his essays in several collected volumes</w:t>
                 </w:r>
                 <w:r>
                   <w:rPr>
@@ -613,7 +683,55 @@
                   <w:rPr>
                     <w:lang w:val="en-US"/>
                   </w:rPr>
-                  <w:t xml:space="preserve"> Kai-cheung is known for his intricately metatextual works. Inspired by European modernist writers such as Marcel Proust and Italo Calvino, Dung’s stories and novels frequently reflect provocatively on their own fictionality, while at the same time exploring issues of history and temporality, writing and representation, gender and desire. His works reveal a fascination with textual traces, material objects, family history, and the socio-symbolic space of Hong Kong. Dung publishes the first editions of his novels in either Hong Kong or Taiwan, and has won major literary prizes in both regions. In addition to his fictional writings, Dung also has regular columns in Hong Kong newspapers, and has published his essays in several collected volumes. </w:t>
+                  <w:t xml:space="preserve"> Kai-C</w:t>
+                </w:r>
+                <w:r>
+                  <w:rPr>
+                    <w:lang w:val="en-US"/>
+                  </w:rPr>
+                  <w:t xml:space="preserve">heung is known for his intricately </w:t>
+                </w:r>
+                <w:proofErr w:type="spellStart"/>
+                <w:r>
+                  <w:rPr>
+                    <w:lang w:val="en-US"/>
+                  </w:rPr>
+                  <w:t>metatextual</w:t>
+                </w:r>
+                <w:proofErr w:type="spellEnd"/>
+                <w:r>
+                  <w:rPr>
+                    <w:lang w:val="en-US"/>
+                  </w:rPr>
+                  <w:t xml:space="preserve"> works. Inspired by European modernist writers such as Marcel Proust and </w:t>
+                </w:r>
+                <w:proofErr w:type="spellStart"/>
+                <w:r>
+                  <w:rPr>
+                    <w:lang w:val="en-US"/>
+                  </w:rPr>
+                  <w:t>Italo</w:t>
+                </w:r>
+                <w:proofErr w:type="spellEnd"/>
+                <w:r>
+                  <w:rPr>
+                    <w:lang w:val="en-US"/>
+                  </w:rPr>
+                  <w:t xml:space="preserve"> Calvino, Dung’s stories and novels frequently reflect provocatively on their own </w:t>
+                </w:r>
+                <w:proofErr w:type="spellStart"/>
+                <w:r>
+                  <w:rPr>
+                    <w:lang w:val="en-US"/>
+                  </w:rPr>
+                  <w:t>fictionality</w:t>
+                </w:r>
+                <w:proofErr w:type="spellEnd"/>
+                <w:r>
+                  <w:rPr>
+                    <w:lang w:val="en-US"/>
+                  </w:rPr>
+                  <w:t xml:space="preserve">, while at the same time exploring issues of history and temporality, writing and representation, gender and desire. His works reveal a fascination with textual traces, material objects, family history, and the socio-symbolic space of Hong Kong. Dung publishes the first editions of his novels in either Hong Kong or Taiwan, and has won major literary prizes in both regions. In addition to his fictional writings, Dung also has regular columns in Hong Kong newspapers, and has published his essays in several collected volumes. </w:t>
                 </w:r>
               </w:p>
               <w:p>
@@ -633,7 +751,15 @@
                   <w:rPr>
                     <w:lang w:val="en-US"/>
                   </w:rPr>
-                  <w:t xml:space="preserve">Dung Kai-cheung was born in Hong Kong in 1967, and received his Bachelors and Masters in literature from Hong Kong University. He began publishing fiction in 1991, typically writing in a style that alternates between Mandarin and Cantonese. Dung’s writing career has straddled Hong Kong’s historic 1997 return to Chinese control, and a recurrent theme in many of his works concerns the history and fate of the former colony, which typically appears in his writings in the form of its own fictional double, known as </w:t>
+                  <w:t>Dung Kai-C</w:t>
+                </w:r>
+                <w:bookmarkStart w:id="0" w:name="_GoBack"/>
+                <w:bookmarkEnd w:id="0"/>
+                <w:r>
+                  <w:rPr>
+                    <w:lang w:val="en-US"/>
+                  </w:rPr>
+                  <w:t xml:space="preserve">heung was born in Hong Kong in 1967, and received his Bachelors and Masters in literature from Hong Kong University. He began publishing fiction in 1991, typically writing in a style that alternates between Mandarin and Cantonese. Dung’s writing career has straddled Hong Kong’s historic 1997 return to Chinese control, and a recurrent theme in many of his works concerns the history and fate of the former colony, which typically appears in his writings in the form of its own fictional double, known as </w:t>
                 </w:r>
                 <w:r>
                   <w:rPr>
@@ -666,28 +792,99 @@
                   <w:rPr>
                     <w:lang w:val="en-US"/>
                   </w:rPr>
-                  <w:t xml:space="preserve">Dung’s first published short story is “Cecilia” (1991, and reprinted in his 1997 collection </w:t>
+                  <w:t xml:space="preserve">Dung’s first published short story is </w:t>
+                </w:r>
+                <w:r>
+                  <w:rPr>
+                    <w:lang w:val="en-US"/>
+                  </w:rPr>
+                  <w:t>‘</w:t>
+                </w:r>
+                <w:r>
+                  <w:rPr>
+                    <w:lang w:val="en-US"/>
+                  </w:rPr>
+                  <w:t>Cecilia</w:t>
+                </w:r>
+                <w:r>
+                  <w:rPr>
+                    <w:lang w:val="en-US"/>
+                  </w:rPr>
+                  <w:t>’</w:t>
+                </w:r>
+                <w:r>
+                  <w:rPr>
+                    <w:lang w:val="en-US"/>
+                  </w:rPr>
+                  <w:t xml:space="preserve"> (1991, and reprinted in his 1997 collection </w:t>
                 </w:r>
                 <w:r>
                   <w:rPr>
                     <w:i/>
                     <w:lang w:val="en-US"/>
                   </w:rPr>
-                  <w:t xml:space="preserve">Rose of </w:t>
-                </w:r>
-                <w:r>
-                  <w:rPr>
-                    <w:i/>
+                  <w:t>Rose of the Name</w:t>
+                </w:r>
+                <w:r>
+                  <w:rPr>
+                    <w:lang w:val="en-US"/>
+                  </w:rPr>
+                  <w:t xml:space="preserve">). The story describes the eponymous protagonist as being bald, naked, and armless, and it </w:t>
+                </w:r>
+                <w:r>
+                  <w:rPr>
                     <w:lang w:val="en-US"/>
                   </w:rPr>
                   <w:lastRenderedPageBreak/>
-                  <w:t>the Name</w:t>
-                </w:r>
-                <w:r>
-                  <w:rPr>
-                    <w:lang w:val="en-US"/>
-                  </w:rPr>
-                  <w:t xml:space="preserve">). The story describes the eponymous protagonist as being bald, naked, and armless, and it is gradually revealed that the reason for her peculiar appearance is that she is actually a department store mannequin, with whom the male narrator has become infatuated. The narrator emphasizes that his obsession with Cecilia is not due to his failure to understand that “she” is merely inanimate object, but rather is result of his conviction that he may be able to animate her through a sheer force of will. The story ends with four separate conclusions, including one narrated in Cecilia’s voice, in which she ironically laments the fact that she has no voice with which to inform the narrator that she is, in fact, not “real.” </w:t>
+                  <w:t xml:space="preserve">is gradually revealed that the reason for her peculiar appearance is that she is actually a department store mannequin, with whom the male narrator has become infatuated. The narrator emphasizes that his obsession with Cecilia is not due to his failure to understand that </w:t>
+                </w:r>
+                <w:r>
+                  <w:rPr>
+                    <w:lang w:val="en-US"/>
+                  </w:rPr>
+                  <w:t>‘</w:t>
+                </w:r>
+                <w:r>
+                  <w:rPr>
+                    <w:lang w:val="en-US"/>
+                  </w:rPr>
+                  <w:t>she</w:t>
+                </w:r>
+                <w:r>
+                  <w:rPr>
+                    <w:lang w:val="en-US"/>
+                  </w:rPr>
+                  <w:t>’</w:t>
+                </w:r>
+                <w:r>
+                  <w:rPr>
+                    <w:lang w:val="en-US"/>
+                  </w:rPr>
+                  <w:t xml:space="preserve"> is merely inanimate object, but rather is result of his conviction that he may be able to animate her through a sheer force of will. The story ends with four separate conclusions, including one narrated in Cecilia’s voice, in which she ironically laments the fact that she has no voice with which to inform the narrator that she is, in fact, not </w:t>
+                </w:r>
+                <w:r>
+                  <w:rPr>
+                    <w:lang w:val="en-US"/>
+                  </w:rPr>
+                  <w:t>‘</w:t>
+                </w:r>
+                <w:r>
+                  <w:rPr>
+                    <w:lang w:val="en-US"/>
+                  </w:rPr>
+                  <w:t>real</w:t>
+                </w:r>
+                <w:r>
+                  <w:rPr>
+                    <w:lang w:val="en-US"/>
+                  </w:rPr>
+                  <w:t>’.</w:t>
+                </w:r>
+                <w:r>
+                  <w:rPr>
+                    <w:lang w:val="en-US"/>
+                  </w:rPr>
+                  <w:t xml:space="preserve"> </w:t>
                 </w:r>
               </w:p>
               <w:p>
@@ -782,12 +979,27 @@
                     <w:bCs/>
                     <w:lang w:val="en-US"/>
                   </w:rPr>
-                  <w:t>File:Atlas_cover.jpg</w:t>
+                  <w:t>File:</w:t>
+                </w:r>
+                <w:r>
+                  <w:rPr>
+                    <w:bCs/>
+                    <w:lang w:val="en-US"/>
+                  </w:rPr>
+                  <w:t xml:space="preserve"> </w:t>
+                </w:r>
+                <w:r>
+                  <w:rPr>
+                    <w:bCs/>
+                    <w:lang w:val="en-US"/>
+                  </w:rPr>
+                  <w:t>Atlas_cover.jpg</w:t>
                 </w:r>
               </w:p>
               <w:p>
                 <w:pPr>
                   <w:pStyle w:val="Caption"/>
+                  <w:spacing w:after="0"/>
                 </w:pPr>
                 <w:r>
                   <w:t xml:space="preserve">Figure </w:t>
@@ -811,6 +1023,9 @@
                   <w:fldChar w:fldCharType="end"/>
                 </w:r>
                 <w:r>
+                  <w:t xml:space="preserve">. </w:t>
+                </w:r>
+                <w:r>
                   <w:t xml:space="preserve">Cover of the English translation of </w:t>
                 </w:r>
                 <w:r>
@@ -849,8 +1064,22 @@
                     <w:bCs/>
                     <w:lang w:val="en-US"/>
                   </w:rPr>
+                  <w:t>&lt;</w:t>
+                </w:r>
+                <w:r>
+                  <w:rPr>
+                    <w:bCs/>
+                    <w:lang w:val="en-US"/>
+                  </w:rPr>
                   <w:t>http://www.cup.columbia.edu/media/7936/dung-atlas-blog.jpg</w:t>
                 </w:r>
+                <w:r>
+                  <w:rPr>
+                    <w:bCs/>
+                    <w:lang w:val="en-US"/>
+                  </w:rPr>
+                  <w:t>&gt;</w:t>
+                </w:r>
               </w:p>
               <w:p>
                 <w:pPr>
@@ -865,13 +1094,6 @@
                     <w:lang w:val="en-US"/>
                   </w:rPr>
                 </w:pPr>
-              </w:p>
-              <w:p>
-                <w:pPr>
-                  <w:rPr>
-                    <w:lang w:val="en-US"/>
-                  </w:rPr>
-                </w:pPr>
                 <w:r>
                   <w:rPr>
                     <w:lang w:val="en-US"/>
@@ -902,8 +1124,21 @@
                   <w:rPr>
                     <w:lang w:val="en-US"/>
                   </w:rPr>
-                  <w:t xml:space="preserve">is structured as a series of short essays ostensibly written by researchers belonging to a fictional cartographic association that—at an unspecified point in the future—is investigating a set of historical maps of a city that the novel refers to as Victoria, or “V </w:t>
-                </w:r>
+                  <w:t xml:space="preserve">is structured as a series of short essays ostensibly written by researchers belonging to a fictional cartographic association that—at an unspecified point in the future—is investigating a set of historical maps of a city that the novel refers to as Victoria, or </w:t>
+                </w:r>
+                <w:r>
+                  <w:rPr>
+                    <w:lang w:val="en-US"/>
+                  </w:rPr>
+                  <w:t>‘</w:t>
+                </w:r>
+                <w:r>
+                  <w:rPr>
+                    <w:lang w:val="en-US"/>
+                  </w:rPr>
+                  <w:t xml:space="preserve">V </w:t>
+                </w:r>
+                <w:proofErr w:type="spellStart"/>
                 <w:r>
                   <w:rPr>
                     <w:i/>
@@ -911,11 +1146,48 @@
                   </w:rPr>
                   <w:t>cheng</w:t>
                 </w:r>
-                <w:r>
-                  <w:rPr>
-                    <w:lang w:val="en-US"/>
-                  </w:rPr>
-                  <w:t xml:space="preserve">,” but which in reality closely mirrors Hong Kong itself. In addition to using old maps (both real and fictional) to reflect on the history of “Victoria,” the novel also reflects more abstractly on cartography and practices of representation.  </w:t>
+                <w:proofErr w:type="spellEnd"/>
+                <w:r>
+                  <w:rPr>
+                    <w:lang w:val="en-US"/>
+                  </w:rPr>
+                  <w:t>’,</w:t>
+                </w:r>
+                <w:r>
+                  <w:rPr>
+                    <w:lang w:val="en-US"/>
+                  </w:rPr>
+                  <w:t xml:space="preserve"> but which in reality closely mirrors Hong Kong itself. In addition to using old maps (both real and fictional) to reflect on the history of </w:t>
+                </w:r>
+                <w:r>
+                  <w:rPr>
+                    <w:lang w:val="en-US"/>
+                  </w:rPr>
+                  <w:t>‘</w:t>
+                </w:r>
+                <w:r>
+                  <w:rPr>
+                    <w:lang w:val="en-US"/>
+                  </w:rPr>
+                  <w:t>Victoria</w:t>
+                </w:r>
+                <w:r>
+                  <w:rPr>
+                    <w:lang w:val="en-US"/>
+                  </w:rPr>
+                  <w:t>’,</w:t>
+                </w:r>
+                <w:r>
+                  <w:rPr>
+                    <w:lang w:val="en-US"/>
+                  </w:rPr>
+                  <w:t xml:space="preserve"> the novel also reflects more abstractly on cartography and practices of representation.</w:t>
+                </w:r>
+                <w:r>
+                  <w:rPr>
+                    <w:lang w:val="en-US"/>
+                  </w:rPr>
+                  <w:t xml:space="preserve"> </w:t>
                 </w:r>
               </w:p>
               <w:p>
@@ -936,12 +1208,25 @@
                   <w:rPr>
                     <w:lang w:val="en-US"/>
                   </w:rPr>
-                  <w:t>File:WorksandCreations.jpg</w:t>
+                  <w:t>File:</w:t>
+                </w:r>
+                <w:r>
+                  <w:rPr>
+                    <w:lang w:val="en-US"/>
+                  </w:rPr>
+                  <w:t xml:space="preserve"> </w:t>
+                </w:r>
+                <w:r>
+                  <w:rPr>
+                    <w:lang w:val="en-US"/>
+                  </w:rPr>
+                  <w:t>WorksandCreations.jpg</w:t>
                 </w:r>
               </w:p>
               <w:p>
                 <w:pPr>
                   <w:pStyle w:val="Caption"/>
+                  <w:spacing w:after="0"/>
                 </w:pPr>
                 <w:r>
                   <w:t xml:space="preserve">Figure </w:t>
@@ -965,6 +1250,9 @@
                   <w:fldChar w:fldCharType="end"/>
                 </w:r>
                 <w:r>
+                  <w:t xml:space="preserve">. </w:t>
+                </w:r>
+                <w:r>
                   <w:t xml:space="preserve">Cover of the original edition of </w:t>
                 </w:r>
                 <w:r>
@@ -973,9 +1261,6 @@
                   </w:rPr>
                   <w:t>Works and Creations</w:t>
                 </w:r>
-                <w:r>
-                  <w:t xml:space="preserve">.  </w:t>
-                </w:r>
               </w:p>
               <w:p>
                 <w:r>
@@ -988,18 +1273,15 @@
                   <w:t xml:space="preserve"> </w:t>
                 </w:r>
                 <w:r>
-                  <w:t xml:space="preserve">Image taken </w:t>
-                </w:r>
-                <w:hyperlink r:id="rId9" w:history="1">
-                  <w:r>
-                    <w:rPr>
-                      <w:rStyle w:val="Hyperlink"/>
-                    </w:rPr>
-                    <w:t>http://book.douban.com/subject/1439406/</w:t>
-                  </w:r>
-                </w:hyperlink>
-              </w:p>
-              <w:p/>
+                  <w:t>&lt;</w:t>
+                </w:r>
+                <w:r>
+                  <w:t>http://book.douban.com/subject/1439406/</w:t>
+                </w:r>
+                <w:r>
+                  <w:t>&gt;</w:t>
+                </w:r>
+              </w:p>
               <w:p>
                 <w:pPr>
                   <w:rPr>
@@ -1030,7 +1312,31 @@
                   <w:rPr>
                     <w:lang w:val="en-US"/>
                   </w:rPr>
-                  <w:t xml:space="preserve">, the first volume in his “natural history” trilogy. The novel, which was awarded the Jury Prize for the prestigious </w:t>
+                  <w:t xml:space="preserve">, the first volume in his </w:t>
+                </w:r>
+                <w:r>
+                  <w:rPr>
+                    <w:lang w:val="en-US"/>
+                  </w:rPr>
+                  <w:t>‘</w:t>
+                </w:r>
+                <w:r>
+                  <w:rPr>
+                    <w:lang w:val="en-US"/>
+                  </w:rPr>
+                  <w:t>natural history</w:t>
+                </w:r>
+                <w:r>
+                  <w:rPr>
+                    <w:lang w:val="en-US"/>
+                  </w:rPr>
+                  <w:t>’</w:t>
+                </w:r>
+                <w:r>
+                  <w:rPr>
+                    <w:lang w:val="en-US"/>
+                  </w:rPr>
+                  <w:t xml:space="preserve"> trilogy. The novel, which was awarded the Jury Prize for the prestigious </w:t>
                 </w:r>
                 <w:r>
                   <w:rPr>
@@ -1043,7 +1349,103 @@
                   <w:rPr>
                     <w:lang w:val="en-US"/>
                   </w:rPr>
-                  <w:t xml:space="preserve">, opens with a description of a seventeen-year-old female figure named Xuxu, who wakes up naked one morning with no memory of her past. It turns out that she is merely a fictional character created by the narrator in his “writing workshop,” and who inhabits a “figure world” surrounded by other fictional characters. The novel alternates between odd-numbered chapters that narrate Xuxu’s fictional existence, and even-numbered chapters consisting of a series of letters addressed to her by the narrator, who is simultaneously compiling a history of his family and a material history of Hong Kong. In the latter portion of the novel, Xuxu crosses over from the figure world into the object world in search of her companion, Xiao Dong, who turns out to be a displaced version of the narrator himself.  </w:t>
+                  <w:t xml:space="preserve">, opens with a description of a seventeen-year-old female figure named </w:t>
+                </w:r>
+                <w:proofErr w:type="spellStart"/>
+                <w:r>
+                  <w:rPr>
+                    <w:lang w:val="en-US"/>
+                  </w:rPr>
+                  <w:t>Xuxu</w:t>
+                </w:r>
+                <w:proofErr w:type="spellEnd"/>
+                <w:r>
+                  <w:rPr>
+                    <w:lang w:val="en-US"/>
+                  </w:rPr>
+                  <w:t xml:space="preserve">, who wakes up naked one morning with no memory of her past. It turns out that she is merely a fictional character created by the narrator in his </w:t>
+                </w:r>
+                <w:r>
+                  <w:rPr>
+                    <w:lang w:val="en-US"/>
+                  </w:rPr>
+                  <w:t>‘</w:t>
+                </w:r>
+                <w:r>
+                  <w:rPr>
+                    <w:lang w:val="en-US"/>
+                  </w:rPr>
+                  <w:t>writing workshop</w:t>
+                </w:r>
+                <w:r>
+                  <w:rPr>
+                    <w:lang w:val="en-US"/>
+                  </w:rPr>
+                  <w:t>’,</w:t>
+                </w:r>
+                <w:r>
+                  <w:rPr>
+                    <w:lang w:val="en-US"/>
+                  </w:rPr>
+                  <w:t xml:space="preserve"> and who inhabits a </w:t>
+                </w:r>
+                <w:r>
+                  <w:rPr>
+                    <w:lang w:val="en-US"/>
+                  </w:rPr>
+                  <w:t>‘</w:t>
+                </w:r>
+                <w:r>
+                  <w:rPr>
+                    <w:lang w:val="en-US"/>
+                  </w:rPr>
+                  <w:t>figure world</w:t>
+                </w:r>
+                <w:r>
+                  <w:rPr>
+                    <w:lang w:val="en-US"/>
+                  </w:rPr>
+                  <w:t>’</w:t>
+                </w:r>
+                <w:r>
+                  <w:rPr>
+                    <w:lang w:val="en-US"/>
+                  </w:rPr>
+                  <w:t xml:space="preserve"> surrounded by other fictional characters. The novel alternates between odd-numbered chapters that narrate </w:t>
+                </w:r>
+                <w:proofErr w:type="spellStart"/>
+                <w:r>
+                  <w:rPr>
+                    <w:lang w:val="en-US"/>
+                  </w:rPr>
+                  <w:t>Xuxu’s</w:t>
+                </w:r>
+                <w:proofErr w:type="spellEnd"/>
+                <w:r>
+                  <w:rPr>
+                    <w:lang w:val="en-US"/>
+                  </w:rPr>
+                  <w:t xml:space="preserve"> fictional existence, and even-numbered chapters consisting of a series of letters addressed to her by the narrator, who is simultaneously compiling a history of his family and a material history of Hong Kong. In the latter portion of the novel, </w:t>
+                </w:r>
+                <w:proofErr w:type="spellStart"/>
+                <w:r>
+                  <w:rPr>
+                    <w:lang w:val="en-US"/>
+                  </w:rPr>
+                  <w:t>Xuxu</w:t>
+                </w:r>
+                <w:proofErr w:type="spellEnd"/>
+                <w:r>
+                  <w:rPr>
+                    <w:lang w:val="en-US"/>
+                  </w:rPr>
+                  <w:t xml:space="preserve"> crosses over from the figure world into the object world in search of her companion, Xiao Dong, who turns out to be a displaced version of the narrator himself.</w:t>
+                </w:r>
+                <w:r>
+                  <w:rPr>
+                    <w:lang w:val="en-US"/>
+                  </w:rPr>
+                  <w:t xml:space="preserve"> </w:t>
                 </w:r>
               </w:p>
               <w:p>
@@ -1061,25 +1463,75 @@
               </w:p>
               <w:p>
                 <w:pPr>
-                  <w:rPr>
-                    <w:b/>
+                  <w:pStyle w:val="Heading1"/>
+                  <w:spacing w:after="0"/>
+                  <w:rPr>
                     <w:lang w:val="en-US"/>
                   </w:rPr>
                 </w:pPr>
+                <w:r>
+                  <w:rPr>
+                    <w:lang w:val="en-US"/>
+                  </w:rPr>
+                  <w:t>Album-style Novels</w:t>
+                </w:r>
               </w:p>
               <w:p>
                 <w:pPr>
                   <w:rPr>
-                    <w:b/>
                     <w:lang w:val="en-US"/>
                   </w:rPr>
                 </w:pPr>
                 <w:r>
                   <w:rPr>
-                    <w:b/>
-                    <w:lang w:val="en-US"/>
-                  </w:rPr>
-                  <w:t xml:space="preserve">Album-style Novels: </w:t>
+                    <w:i/>
+                    <w:lang w:val="en-US"/>
+                  </w:rPr>
+                  <w:t xml:space="preserve">Souvenir Album </w:t>
+                </w:r>
+                <w:r>
+                  <w:rPr>
+                    <w:lang w:val="en-US"/>
+                  </w:rPr>
+                  <w:t>(</w:t>
+                </w:r>
+                <w:proofErr w:type="spellStart"/>
+                <w:r>
+                  <w:rPr>
+                    <w:i/>
+                    <w:lang w:val="en-US"/>
+                  </w:rPr>
+                  <w:t>Jinian</w:t>
+                </w:r>
+                <w:proofErr w:type="spellEnd"/>
+                <w:r>
+                  <w:rPr>
+                    <w:i/>
+                    <w:lang w:val="en-US"/>
+                  </w:rPr>
+                  <w:t xml:space="preserve"> </w:t>
+                </w:r>
+                <w:proofErr w:type="spellStart"/>
+                <w:r>
+                  <w:rPr>
+                    <w:i/>
+                    <w:lang w:val="en-US"/>
+                  </w:rPr>
+                  <w:t>ce</w:t>
+                </w:r>
+                <w:r>
+                  <w:rPr>
+                    <w:rFonts w:ascii="MS Gothic" w:eastAsia="MS Gothic" w:hAnsi="MS Gothic" w:cs="MS Gothic" w:hint="eastAsia"/>
+                    <w:lang w:val="en-US"/>
+                  </w:rPr>
+                  <w:t>紀念冊</w:t>
+                </w:r>
+                <w:proofErr w:type="spellEnd"/>
+                <w:r>
+                  <w:rPr>
+                    <w:lang w:val="en-US"/>
+                  </w:rPr>
+                  <w:t>) (1995) [Dung’s first full-length novel]</w:t>
                 </w:r>
               </w:p>
               <w:p>
@@ -1093,7 +1545,7 @@
                     <w:i/>
                     <w:lang w:val="en-US"/>
                   </w:rPr>
-                  <w:t xml:space="preserve">Souvenir Album </w:t>
+                  <w:t xml:space="preserve">Homework Album </w:t>
                 </w:r>
                 <w:r>
                   <w:rPr>
@@ -1101,18 +1553,57 @@
                   </w:rPr>
                   <w:t>(</w:t>
                 </w:r>
+                <w:proofErr w:type="spellStart"/>
                 <w:r>
                   <w:rPr>
                     <w:i/>
                     <w:lang w:val="en-US"/>
                   </w:rPr>
-                  <w:t>Jinian ce</w:t>
-                </w:r>
-                <w:r>
-                  <w:rPr>
-                    <w:lang w:val="en-US"/>
-                  </w:rPr>
-                  <w:t>紀念冊) (1995) [Dung’s first full-length novel]</w:t>
+                  <w:t>Jiake</w:t>
+                </w:r>
+                <w:proofErr w:type="spellEnd"/>
+                <w:r>
+                  <w:rPr>
+                    <w:i/>
+                    <w:lang w:val="en-US"/>
+                  </w:rPr>
+                  <w:t xml:space="preserve"> </w:t>
+                </w:r>
+                <w:proofErr w:type="spellStart"/>
+                <w:r>
+                  <w:rPr>
+                    <w:i/>
+                    <w:lang w:val="en-US"/>
+                  </w:rPr>
+                  <w:t>ce</w:t>
+                </w:r>
+                <w:r>
+                  <w:rPr>
+                    <w:rFonts w:ascii="MS Gothic" w:eastAsia="MS Gothic" w:hAnsi="MS Gothic" w:cs="MS Gothic" w:hint="eastAsia"/>
+                    <w:iCs/>
+                    <w:lang w:val="en-US"/>
+                  </w:rPr>
+                  <w:t>家課冊</w:t>
+                </w:r>
+                <w:proofErr w:type="spellEnd"/>
+                <w:r>
+                  <w:rPr>
+                    <w:lang w:val="en-US"/>
+                  </w:rPr>
+                  <w:t xml:space="preserve">) (1996) [A quasi-sequel to </w:t>
+                </w:r>
+                <w:r>
+                  <w:rPr>
+                    <w:i/>
+                    <w:lang w:val="en-US"/>
+                  </w:rPr>
+                  <w:t>Souvenir Album</w:t>
+                </w:r>
+                <w:r>
+                  <w:rPr>
+                    <w:lang w:val="en-US"/>
+                  </w:rPr>
+                  <w:t>]</w:t>
                 </w:r>
               </w:p>
               <w:p>
@@ -1126,7 +1617,7 @@
                     <w:i/>
                     <w:lang w:val="en-US"/>
                   </w:rPr>
-                  <w:t xml:space="preserve">Homework Album </w:t>
+                  <w:t xml:space="preserve">Atlas: Archaeology of an Imaginary City </w:t>
                 </w:r>
                 <w:r>
                   <w:rPr>
@@ -1134,72 +1625,36 @@
                   </w:rPr>
                   <w:t>(</w:t>
                 </w:r>
+                <w:proofErr w:type="spellStart"/>
                 <w:r>
                   <w:rPr>
                     <w:i/>
                     <w:lang w:val="en-US"/>
                   </w:rPr>
-                  <w:t>Jiake ce</w:t>
-                </w:r>
-                <w:r>
-                  <w:rPr>
-                    <w:iCs/>
-                    <w:lang w:val="en-US"/>
-                  </w:rPr>
-                  <w:t>家課冊</w:t>
-                </w:r>
-                <w:r>
-                  <w:rPr>
-                    <w:lang w:val="en-US"/>
-                  </w:rPr>
-                  <w:t xml:space="preserve">) (1996) [A quasi-sequel to </w:t>
-                </w:r>
+                  <w:t>Dituji</w:t>
+                </w:r>
+                <w:proofErr w:type="spellEnd"/>
                 <w:r>
                   <w:rPr>
                     <w:i/>
                     <w:lang w:val="en-US"/>
                   </w:rPr>
-                  <w:t>Souvenir Album</w:t>
-                </w:r>
-                <w:r>
-                  <w:rPr>
-                    <w:lang w:val="en-US"/>
-                  </w:rPr>
-                  <w:t>]</w:t>
-                </w:r>
-              </w:p>
-              <w:p>
-                <w:pPr>
-                  <w:rPr>
-                    <w:lang w:val="en-US"/>
-                  </w:rPr>
-                </w:pPr>
-                <w:r>
-                  <w:rPr>
-                    <w:i/>
-                    <w:lang w:val="en-US"/>
-                  </w:rPr>
-                  <w:lastRenderedPageBreak/>
-                  <w:t xml:space="preserve">Atlas: Archaeology of an Imaginary City </w:t>
-                </w:r>
-                <w:r>
-                  <w:rPr>
-                    <w:lang w:val="en-US"/>
-                  </w:rPr>
-                  <w:t>(</w:t>
-                </w:r>
-                <w:r>
-                  <w:rPr>
-                    <w:i/>
-                    <w:lang w:val="en-US"/>
-                  </w:rPr>
-                  <w:t xml:space="preserve">Dituji </w:t>
-                </w:r>
-                <w:r>
-                  <w:rPr>
-                    <w:lang w:val="en-US"/>
-                  </w:rPr>
-                  <w:t>地圖集)</w:t>
+                  <w:t xml:space="preserve"> </w:t>
+                </w:r>
+                <w:proofErr w:type="spellStart"/>
+                <w:r>
+                  <w:rPr>
+                    <w:rFonts w:ascii="MS Gothic" w:eastAsia="MS Gothic" w:hAnsi="MS Gothic" w:cs="MS Gothic" w:hint="eastAsia"/>
+                    <w:lang w:val="en-US"/>
+                  </w:rPr>
+                  <w:t>地圖集</w:t>
+                </w:r>
+                <w:proofErr w:type="spellEnd"/>
+                <w:r>
+                  <w:rPr>
+                    <w:lang w:val="en-US"/>
+                  </w:rPr>
+                  <w:t>)</w:t>
                 </w:r>
                 <w:r>
                   <w:rPr>
@@ -1226,19 +1681,192 @@
               </w:p>
               <w:p>
                 <w:pPr>
-                  <w:rPr>
-                    <w:b/>
+                  <w:pStyle w:val="Heading1"/>
+                  <w:spacing w:after="0"/>
+                  <w:rPr>
+                    <w:lang w:val="en-US"/>
+                  </w:rPr>
+                </w:pPr>
+                <w:r>
+                  <w:rPr>
+                    <w:lang w:val="en-US"/>
+                  </w:rPr>
+                  <w:t>Novels</w:t>
+                </w:r>
+              </w:p>
+              <w:p>
+                <w:pPr>
+                  <w:rPr>
+                    <w:lang w:val="en-US"/>
+                  </w:rPr>
+                </w:pPr>
+                <w:r>
+                  <w:rPr>
                     <w:i/>
                     <w:lang w:val="en-US"/>
                   </w:rPr>
+                  <w:t>Androgyny: Evolution of a Nonexistent Species</w:t>
+                </w:r>
+                <w:r>
+                  <w:rPr>
+                    <w:lang w:val="en-US"/>
+                  </w:rPr>
+                  <w:t xml:space="preserve"> (</w:t>
+                </w:r>
+                <w:proofErr w:type="spellStart"/>
+                <w:r>
+                  <w:rPr>
+                    <w:lang w:val="en-US"/>
+                  </w:rPr>
+                  <w:t>Anzhuozhenni</w:t>
+                </w:r>
+                <w:r>
+                  <w:rPr>
+                    <w:rFonts w:ascii="MS Gothic" w:eastAsia="MS Gothic" w:hAnsi="MS Gothic" w:cs="MS Gothic" w:hint="eastAsia"/>
+                    <w:lang w:val="en-US"/>
+                  </w:rPr>
+                  <w:t>安卓珍尼</w:t>
+                </w:r>
+                <w:proofErr w:type="spellEnd"/>
+                <w:r>
+                  <w:rPr>
+                    <w:lang w:val="en-US"/>
+                  </w:rPr>
+                  <w:t>)</w:t>
+                </w:r>
+                <w:r>
+                  <w:rPr>
+                    <w:lang w:val="en-US"/>
+                  </w:rPr>
+                  <w:t xml:space="preserve"> </w:t>
+                </w:r>
+                <w:r>
+                  <w:rPr>
+                    <w:lang w:val="en-US"/>
+                  </w:rPr>
+                  <w:t xml:space="preserve">(1996) [Won a literary prize from </w:t>
+                </w:r>
+                <w:proofErr w:type="spellStart"/>
+                <w:r>
+                  <w:rPr>
+                    <w:lang w:val="en-US"/>
+                  </w:rPr>
+                  <w:t>Unitas</w:t>
+                </w:r>
+                <w:proofErr w:type="spellEnd"/>
+                <w:r>
+                  <w:rPr>
+                    <w:lang w:val="en-US"/>
+                  </w:rPr>
+                  <w:t xml:space="preserve"> literary magazine]</w:t>
+                </w:r>
+              </w:p>
+              <w:p>
+                <w:pPr>
+                  <w:rPr>
+                    <w:lang w:val="en-US"/>
+                  </w:rPr>
                 </w:pPr>
                 <w:r>
                   <w:rPr>
-                    <w:b/>
                     <w:i/>
                     <w:lang w:val="en-US"/>
                   </w:rPr>
-                  <w:t xml:space="preserve">Novels: </w:t>
+                  <w:lastRenderedPageBreak/>
+                  <w:t>Works and Creations</w:t>
+                </w:r>
+                <w:r>
+                  <w:rPr>
+                    <w:lang w:val="en-US"/>
+                  </w:rPr>
+                  <w:t xml:space="preserve"> (</w:t>
+                </w:r>
+                <w:proofErr w:type="spellStart"/>
+                <w:r>
+                  <w:rPr>
+                    <w:lang w:val="en-US"/>
+                  </w:rPr>
+                  <w:t>Tiangong</w:t>
+                </w:r>
+                <w:proofErr w:type="spellEnd"/>
+                <w:r>
+                  <w:rPr>
+                    <w:lang w:val="en-US"/>
+                  </w:rPr>
+                  <w:t xml:space="preserve"> </w:t>
+                </w:r>
+                <w:proofErr w:type="spellStart"/>
+                <w:r>
+                  <w:rPr>
+                    <w:lang w:val="en-US"/>
+                  </w:rPr>
+                  <w:t>kaiwu</w:t>
+                </w:r>
+                <w:proofErr w:type="spellEnd"/>
+                <w:r>
+                  <w:rPr>
+                    <w:lang w:val="en-US"/>
+                  </w:rPr>
+                  <w:t xml:space="preserve">: </w:t>
+                </w:r>
+                <w:proofErr w:type="spellStart"/>
+                <w:r>
+                  <w:rPr>
+                    <w:lang w:val="en-US"/>
+                  </w:rPr>
+                  <w:t>Xuxu</w:t>
+                </w:r>
+                <w:proofErr w:type="spellEnd"/>
+                <w:r>
+                  <w:rPr>
+                    <w:lang w:val="en-US"/>
+                  </w:rPr>
+                  <w:t xml:space="preserve"> </w:t>
+                </w:r>
+                <w:proofErr w:type="spellStart"/>
+                <w:r>
+                  <w:rPr>
+                    <w:lang w:val="en-US"/>
+                  </w:rPr>
+                  <w:t>ruzhen</w:t>
+                </w:r>
+                <w:r>
+                  <w:rPr>
+                    <w:rFonts w:ascii="MS Gothic" w:eastAsia="MS Gothic" w:hAnsi="MS Gothic" w:cs="MS Gothic" w:hint="eastAsia"/>
+                    <w:lang w:val="en-US"/>
+                  </w:rPr>
+                  <w:t>天工開物．栩栩如真</w:t>
+                </w:r>
+                <w:proofErr w:type="spellEnd"/>
+                <w:r>
+                  <w:rPr>
+                    <w:lang w:val="en-US"/>
+                  </w:rPr>
+                  <w:t xml:space="preserve">) (2005) [The first volume in Dung’s </w:t>
+                </w:r>
+                <w:r>
+                  <w:rPr>
+                    <w:lang w:val="en-US"/>
+                  </w:rPr>
+                  <w:t>‘</w:t>
+                </w:r>
+                <w:r>
+                  <w:rPr>
+                    <w:lang w:val="en-US"/>
+                  </w:rPr>
+                  <w:t>natural history trilogy</w:t>
+                </w:r>
+                <w:r>
+                  <w:rPr>
+                    <w:lang w:val="en-US"/>
+                  </w:rPr>
+                  <w:t>’</w:t>
+                </w:r>
+                <w:r>
+                  <w:rPr>
+                    <w:lang w:val="en-US"/>
+                  </w:rPr>
+                  <w:t>]</w:t>
                 </w:r>
               </w:p>
               <w:p>
@@ -1252,7 +1880,7 @@
                     <w:i/>
                     <w:lang w:val="en-US"/>
                   </w:rPr>
-                  <w:t xml:space="preserve">Androgyny: Evolution of a Nonexistent Species </w:t>
+                  <w:t xml:space="preserve">Histories of Time </w:t>
                 </w:r>
                 <w:r>
                   <w:rPr>
@@ -1260,44 +1888,604 @@
                   </w:rPr>
                   <w:t>(</w:t>
                 </w:r>
+                <w:proofErr w:type="spellStart"/>
+                <w:r>
+                  <w:rPr>
+                    <w:lang w:val="en-US"/>
+                  </w:rPr>
+                  <w:t>Shijian</w:t>
+                </w:r>
+                <w:proofErr w:type="spellEnd"/>
+                <w:r>
+                  <w:rPr>
+                    <w:lang w:val="en-US"/>
+                  </w:rPr>
+                  <w:t xml:space="preserve"> </w:t>
+                </w:r>
+                <w:proofErr w:type="spellStart"/>
+                <w:r>
+                  <w:rPr>
+                    <w:lang w:val="en-US"/>
+                  </w:rPr>
+                  <w:t>fanshi</w:t>
+                </w:r>
+                <w:proofErr w:type="spellEnd"/>
+                <w:r>
+                  <w:rPr>
+                    <w:lang w:val="en-US"/>
+                  </w:rPr>
+                  <w:t xml:space="preserve">: </w:t>
+                </w:r>
+                <w:proofErr w:type="spellStart"/>
+                <w:r>
+                  <w:rPr>
+                    <w:lang w:val="en-US"/>
+                  </w:rPr>
+                  <w:t>Yaci</w:t>
+                </w:r>
+                <w:proofErr w:type="spellEnd"/>
+                <w:r>
+                  <w:rPr>
+                    <w:lang w:val="en-US"/>
+                  </w:rPr>
+                  <w:t xml:space="preserve"> </w:t>
+                </w:r>
+                <w:proofErr w:type="spellStart"/>
+                <w:r>
+                  <w:rPr>
+                    <w:lang w:val="en-US"/>
+                  </w:rPr>
+                  <w:t>zhi</w:t>
+                </w:r>
+                <w:proofErr w:type="spellEnd"/>
+                <w:r>
+                  <w:rPr>
+                    <w:lang w:val="en-US"/>
+                  </w:rPr>
+                  <w:t xml:space="preserve"> </w:t>
+                </w:r>
+                <w:proofErr w:type="spellStart"/>
+                <w:r>
+                  <w:rPr>
+                    <w:lang w:val="en-US"/>
+                  </w:rPr>
+                  <w:t>guang</w:t>
+                </w:r>
+                <w:r>
+                  <w:rPr>
+                    <w:rFonts w:ascii="MS Gothic" w:eastAsia="MS Gothic" w:hAnsi="MS Gothic" w:cs="MS Gothic" w:hint="eastAsia"/>
+                    <w:lang w:val="en-US"/>
+                  </w:rPr>
+                  <w:t>時間繁史．啞瓷之光</w:t>
+                </w:r>
+                <w:proofErr w:type="spellEnd"/>
+                <w:r>
+                  <w:rPr>
+                    <w:lang w:val="en-US"/>
+                  </w:rPr>
+                  <w:t xml:space="preserve">) (2007) [The second volume in Dung’s </w:t>
+                </w:r>
+                <w:r>
+                  <w:rPr>
+                    <w:lang w:val="en-US"/>
+                  </w:rPr>
+                  <w:t>‘</w:t>
+                </w:r>
+                <w:r>
+                  <w:rPr>
+                    <w:lang w:val="en-US"/>
+                  </w:rPr>
+                  <w:t>natural history trilogy</w:t>
+                </w:r>
+                <w:r>
+                  <w:rPr>
+                    <w:lang w:val="en-US"/>
+                  </w:rPr>
+                  <w:t>’</w:t>
+                </w:r>
+                <w:r>
+                  <w:rPr>
+                    <w:lang w:val="en-US"/>
+                  </w:rPr>
+                  <w:t>]</w:t>
+                </w:r>
+              </w:p>
+              <w:p>
+                <w:pPr>
+                  <w:rPr>
+                    <w:lang w:val="en-US"/>
+                  </w:rPr>
+                </w:pPr>
                 <w:r>
                   <w:rPr>
                     <w:i/>
                     <w:lang w:val="en-US"/>
                   </w:rPr>
-                  <w:t>Anzhuozhenni</w:t>
-                </w:r>
-                <w:r>
-                  <w:rPr>
-                    <w:lang w:val="en-US"/>
-                  </w:rPr>
-                  <w:t>安卓珍尼)</w:t>
-                </w:r>
-                <w:r>
+                  <w:t>The Age of Learning</w:t>
+                </w:r>
+                <w:r>
+                  <w:rPr>
+                    <w:lang w:val="en-US"/>
+                  </w:rPr>
+                  <w:t xml:space="preserve"> (</w:t>
+                </w:r>
+                <w:proofErr w:type="spellStart"/>
+                <w:r>
+                  <w:rPr>
+                    <w:lang w:val="en-US"/>
+                  </w:rPr>
+                  <w:t>Wuzhong</w:t>
+                </w:r>
+                <w:proofErr w:type="spellEnd"/>
+                <w:r>
+                  <w:rPr>
+                    <w:lang w:val="en-US"/>
+                  </w:rPr>
+                  <w:t xml:space="preserve"> </w:t>
+                </w:r>
+                <w:proofErr w:type="spellStart"/>
+                <w:r>
+                  <w:rPr>
+                    <w:lang w:val="en-US"/>
+                  </w:rPr>
+                  <w:t>yuanshi</w:t>
+                </w:r>
+                <w:proofErr w:type="spellEnd"/>
+                <w:r>
+                  <w:rPr>
+                    <w:lang w:val="en-US"/>
+                  </w:rPr>
+                  <w:t xml:space="preserve">: </w:t>
+                </w:r>
+                <w:proofErr w:type="spellStart"/>
+                <w:r>
+                  <w:rPr>
+                    <w:lang w:val="en-US"/>
+                  </w:rPr>
+                  <w:t>Beibei</w:t>
+                </w:r>
+                <w:proofErr w:type="spellEnd"/>
+                <w:r>
+                  <w:rPr>
+                    <w:lang w:val="en-US"/>
+                  </w:rPr>
+                  <w:t xml:space="preserve"> </w:t>
+                </w:r>
+                <w:proofErr w:type="spellStart"/>
+                <w:r>
+                  <w:rPr>
+                    <w:lang w:val="en-US"/>
+                  </w:rPr>
+                  <w:t>chongsheng</w:t>
+                </w:r>
+                <w:proofErr w:type="spellEnd"/>
+                <w:r>
+                  <w:rPr>
+                    <w:lang w:val="en-US"/>
+                  </w:rPr>
+                  <w:t xml:space="preserve"> </w:t>
+                </w:r>
+                <w:proofErr w:type="spellStart"/>
+                <w:r>
+                  <w:rPr>
+                    <w:lang w:val="en-US"/>
+                  </w:rPr>
+                  <w:t>zhi</w:t>
+                </w:r>
+                <w:proofErr w:type="spellEnd"/>
+                <w:r>
+                  <w:rPr>
+                    <w:lang w:val="en-US"/>
+                  </w:rPr>
+                  <w:t xml:space="preserve"> </w:t>
+                </w:r>
+                <w:proofErr w:type="spellStart"/>
+                <w:r>
+                  <w:rPr>
+                    <w:lang w:val="en-US"/>
+                  </w:rPr>
+                  <w:t>xuexi</w:t>
+                </w:r>
+                <w:proofErr w:type="spellEnd"/>
+                <w:r>
+                  <w:rPr>
+                    <w:lang w:val="en-US"/>
+                  </w:rPr>
+                  <w:t xml:space="preserve"> </w:t>
+                </w:r>
+                <w:proofErr w:type="spellStart"/>
+                <w:r>
+                  <w:rPr>
+                    <w:lang w:val="en-US"/>
+                  </w:rPr>
+                  <w:t>niandai</w:t>
+                </w:r>
+                <w:r>
+                  <w:rPr>
+                    <w:rFonts w:ascii="MS Gothic" w:eastAsia="MS Gothic" w:hAnsi="MS Gothic" w:cs="MS Gothic" w:hint="eastAsia"/>
+                    <w:lang w:val="en-US"/>
+                  </w:rPr>
+                  <w:t>物種源始．貝貝重生之學習年代</w:t>
+                </w:r>
+                <w:proofErr w:type="spellEnd"/>
+                <w:r>
+                  <w:rPr>
+                    <w:lang w:val="en-US"/>
+                  </w:rPr>
+                  <w:t xml:space="preserve">) (2010) [The third volume in Dung’s </w:t>
+                </w:r>
+                <w:r>
+                  <w:rPr>
+                    <w:lang w:val="en-US"/>
+                  </w:rPr>
+                  <w:t>‘</w:t>
+                </w:r>
+                <w:r>
+                  <w:rPr>
+                    <w:lang w:val="en-US"/>
+                  </w:rPr>
+                  <w:t>natural history trilogy</w:t>
+                </w:r>
+                <w:r>
+                  <w:rPr>
+                    <w:lang w:val="en-US"/>
+                  </w:rPr>
+                  <w:t>’</w:t>
+                </w:r>
+                <w:r>
+                  <w:rPr>
+                    <w:lang w:val="en-US"/>
+                  </w:rPr>
+                  <w:t>]</w:t>
+                </w:r>
+              </w:p>
+              <w:p>
+                <w:pPr>
                   <w:rPr>
                     <w:i/>
                     <w:lang w:val="en-US"/>
                   </w:rPr>
+                </w:pPr>
+              </w:p>
+              <w:p>
+                <w:pPr>
+                  <w:pStyle w:val="Heading1"/>
+                  <w:spacing w:after="0"/>
+                  <w:rPr>
+                    <w:lang w:val="en-US"/>
+                  </w:rPr>
+                </w:pPr>
+                <w:r>
+                  <w:rPr>
+                    <w:lang w:val="en-US"/>
+                  </w:rPr>
+                  <w:t>Short S</w:t>
+                </w:r>
+                <w:r>
+                  <w:rPr>
+                    <w:lang w:val="en-US"/>
+                  </w:rPr>
+                  <w:t>tory Collection</w:t>
+                </w:r>
+              </w:p>
+              <w:p>
+                <w:pPr>
+                  <w:rPr>
+                    <w:lang w:val="en-US"/>
+                  </w:rPr>
+                </w:pPr>
+                <w:r>
+                  <w:rPr>
+                    <w:i/>
+                    <w:lang w:val="en-US"/>
+                  </w:rPr>
+                  <w:t>The Rose of the Name</w:t>
+                </w:r>
+                <w:r>
+                  <w:rPr>
+                    <w:lang w:val="en-US"/>
+                  </w:rPr>
+                  <w:t xml:space="preserve"> (</w:t>
+                </w:r>
+                <w:proofErr w:type="spellStart"/>
+                <w:r>
+                  <w:rPr>
+                    <w:i/>
+                    <w:lang w:val="en-US"/>
+                  </w:rPr>
+                  <w:t>Mingzi</w:t>
+                </w:r>
+                <w:proofErr w:type="spellEnd"/>
+                <w:r>
+                  <w:rPr>
+                    <w:i/>
+                    <w:lang w:val="en-US"/>
+                  </w:rPr>
+                  <w:t xml:space="preserve"> de </w:t>
+                </w:r>
+                <w:proofErr w:type="spellStart"/>
+                <w:r>
+                  <w:rPr>
+                    <w:i/>
+                    <w:lang w:val="en-US"/>
+                  </w:rPr>
+                  <w:t>meigui</w:t>
+                </w:r>
+                <w:r>
+                  <w:rPr>
+                    <w:rFonts w:ascii="MS Gothic" w:eastAsia="MS Gothic" w:hAnsi="MS Gothic" w:cs="MS Gothic" w:hint="eastAsia"/>
+                    <w:lang w:val="en-US"/>
+                  </w:rPr>
+                  <w:t>名字的玫瑰</w:t>
+                </w:r>
+                <w:proofErr w:type="spellEnd"/>
+                <w:r>
+                  <w:rPr>
+                    <w:lang w:val="en-US"/>
+                  </w:rPr>
+                  <w:t xml:space="preserve">) (1998) [Includes Dung’s first published short story, </w:t>
+                </w:r>
+                <w:r>
+                  <w:rPr>
+                    <w:lang w:val="en-US"/>
+                  </w:rPr>
+                  <w:t>‘</w:t>
+                </w:r>
+                <w:r>
+                  <w:rPr>
+                    <w:lang w:val="en-US"/>
+                  </w:rPr>
+                  <w:t>Cecilia</w:t>
+                </w:r>
+                <w:r>
+                  <w:rPr>
+                    <w:lang w:val="en-US"/>
+                  </w:rPr>
+                  <w:t>’</w:t>
+                </w:r>
+                <w:r>
+                  <w:rPr>
+                    <w:lang w:val="en-US"/>
+                  </w:rPr>
+                  <w:t>]</w:t>
+                </w:r>
+              </w:p>
+              <w:p>
+                <w:pPr>
+                  <w:rPr>
+                    <w:lang w:val="en-US"/>
+                  </w:rPr>
+                </w:pPr>
+              </w:p>
+              <w:p>
+                <w:pPr>
+                  <w:pStyle w:val="Heading1"/>
+                  <w:spacing w:after="0"/>
+                  <w:rPr>
+                    <w:lang w:val="en-US"/>
+                  </w:rPr>
+                </w:pPr>
+                <w:r>
+                  <w:rPr>
+                    <w:lang w:val="en-US"/>
+                  </w:rPr>
+                  <w:t>Essay Collections</w:t>
+                </w:r>
+              </w:p>
+              <w:p>
+                <w:pPr>
+                  <w:rPr>
+                    <w:lang w:val="en-US"/>
+                  </w:rPr>
+                </w:pPr>
+                <w:r>
+                  <w:rPr>
+                    <w:i/>
+                    <w:lang w:val="en-US"/>
+                  </w:rPr>
+                  <w:t>Discourses and Essays: Interviews with and Readings of Ten Hong Kong Authors</w:t>
+                </w:r>
+                <w:r>
+                  <w:rPr>
+                    <w:lang w:val="en-US"/>
+                  </w:rPr>
+                  <w:t xml:space="preserve"> (</w:t>
+                </w:r>
+                <w:proofErr w:type="spellStart"/>
+                <w:r>
+                  <w:rPr>
+                    <w:lang w:val="en-US"/>
+                  </w:rPr>
+                  <w:t>Jianghua</w:t>
+                </w:r>
+                <w:proofErr w:type="spellEnd"/>
+                <w:r>
+                  <w:rPr>
+                    <w:lang w:val="en-US"/>
+                  </w:rPr>
                   <w:t xml:space="preserve"> </w:t>
                 </w:r>
-                <w:r>
-                  <w:rPr>
-                    <w:lang w:val="en-US"/>
-                  </w:rPr>
-                  <w:t xml:space="preserve"> (1996) [Won a literary prize from </w:t>
-                </w:r>
+                <w:proofErr w:type="spellStart"/>
+                <w:r>
+                  <w:rPr>
+                    <w:lang w:val="en-US"/>
+                  </w:rPr>
+                  <w:t>wenzhang</w:t>
+                </w:r>
+                <w:proofErr w:type="spellEnd"/>
+                <w:r>
+                  <w:rPr>
+                    <w:lang w:val="en-US"/>
+                  </w:rPr>
+                  <w:t>—</w:t>
+                </w:r>
+                <w:proofErr w:type="spellStart"/>
+                <w:r>
+                  <w:rPr>
+                    <w:lang w:val="en-US"/>
+                  </w:rPr>
+                  <w:t>Fangwen</w:t>
+                </w:r>
+                <w:proofErr w:type="spellEnd"/>
+                <w:r>
+                  <w:rPr>
+                    <w:lang w:val="en-US"/>
+                  </w:rPr>
+                  <w:t xml:space="preserve">, </w:t>
+                </w:r>
+                <w:proofErr w:type="spellStart"/>
+                <w:r>
+                  <w:rPr>
+                    <w:lang w:val="en-US"/>
+                  </w:rPr>
+                  <w:t>yuedu</w:t>
+                </w:r>
+                <w:proofErr w:type="spellEnd"/>
+                <w:r>
+                  <w:rPr>
+                    <w:lang w:val="en-US"/>
+                  </w:rPr>
+                  <w:t xml:space="preserve"> </w:t>
+                </w:r>
+                <w:proofErr w:type="spellStart"/>
+                <w:r>
+                  <w:rPr>
+                    <w:lang w:val="en-US"/>
+                  </w:rPr>
+                  <w:t>shiwei</w:t>
+                </w:r>
+                <w:proofErr w:type="spellEnd"/>
+                <w:r>
+                  <w:rPr>
+                    <w:lang w:val="en-US"/>
+                  </w:rPr>
+                  <w:t xml:space="preserve"> </w:t>
+                </w:r>
+                <w:proofErr w:type="spellStart"/>
+                <w:r>
+                  <w:rPr>
+                    <w:lang w:val="en-US"/>
+                  </w:rPr>
+                  <w:t>Xianggang</w:t>
+                </w:r>
+                <w:proofErr w:type="spellEnd"/>
+                <w:r>
+                  <w:rPr>
+                    <w:lang w:val="en-US"/>
+                  </w:rPr>
+                  <w:t xml:space="preserve"> </w:t>
+                </w:r>
+                <w:proofErr w:type="spellStart"/>
+                <w:r>
+                  <w:rPr>
+                    <w:lang w:val="en-US"/>
+                  </w:rPr>
+                  <w:t>zuojia</w:t>
+                </w:r>
+                <w:r>
+                  <w:rPr>
+                    <w:rFonts w:ascii="MS Gothic" w:eastAsia="MS Gothic" w:hAnsi="MS Gothic" w:cs="MS Gothic" w:hint="eastAsia"/>
+                    <w:lang w:val="en-US"/>
+                  </w:rPr>
+                  <w:t>講話文章</w:t>
+                </w:r>
+                <w:proofErr w:type="spellEnd"/>
+                <w:r>
+                  <w:rPr>
+                    <w:lang w:val="en-US"/>
+                  </w:rPr>
+                  <w:t xml:space="preserve"> - </w:t>
+                </w:r>
+                <w:proofErr w:type="spellStart"/>
+                <w:r>
+                  <w:rPr>
+                    <w:rFonts w:ascii="MS Gothic" w:eastAsia="MS Gothic" w:hAnsi="MS Gothic" w:cs="MS Gothic" w:hint="eastAsia"/>
+                    <w:lang w:val="en-US"/>
+                  </w:rPr>
+                  <w:t>訪問、</w:t>
+                </w:r>
+                <w:r>
+                  <w:rPr>
+                    <w:rFonts w:ascii="Malgun Gothic" w:eastAsia="Malgun Gothic" w:hAnsi="Malgun Gothic" w:cs="Malgun Gothic" w:hint="eastAsia"/>
+                    <w:lang w:val="en-US"/>
+                  </w:rPr>
+                  <w:t>閱</w:t>
+                </w:r>
+                <w:r>
+                  <w:rPr>
+                    <w:rFonts w:ascii="MS Gothic" w:eastAsia="MS Gothic" w:hAnsi="MS Gothic" w:cs="MS Gothic" w:hint="eastAsia"/>
+                    <w:lang w:val="en-US"/>
+                  </w:rPr>
+                  <w:t>讀十位香港作家</w:t>
+                </w:r>
+                <w:proofErr w:type="spellEnd"/>
+                <w:r>
+                  <w:rPr>
+                    <w:lang w:val="en-US"/>
+                  </w:rPr>
+                  <w:t>) (1996) [Volume two released the following year]</w:t>
+                </w:r>
+              </w:p>
+              <w:p>
+                <w:pPr>
+                  <w:rPr>
+                    <w:lang w:val="en-US"/>
+                  </w:rPr>
+                </w:pPr>
                 <w:r>
                   <w:rPr>
                     <w:i/>
                     <w:lang w:val="en-US"/>
                   </w:rPr>
-                  <w:t xml:space="preserve">Unitas </w:t>
-                </w:r>
-                <w:r>
-                  <w:rPr>
-                    <w:lang w:val="en-US"/>
-                  </w:rPr>
-                  <w:t>literary magazine]</w:t>
+                  <w:t>On Writing</w:t>
+                </w:r>
+                <w:r>
+                  <w:rPr>
+                    <w:lang w:val="en-US"/>
+                  </w:rPr>
+                  <w:t xml:space="preserve"> (</w:t>
+                </w:r>
+                <w:proofErr w:type="spellStart"/>
+                <w:r>
+                  <w:rPr>
+                    <w:lang w:val="en-US"/>
+                  </w:rPr>
+                  <w:t>Shuoshu</w:t>
+                </w:r>
+                <w:proofErr w:type="spellEnd"/>
+                <w:r>
+                  <w:rPr>
+                    <w:lang w:val="en-US"/>
+                  </w:rPr>
+                  <w:t xml:space="preserve"> </w:t>
+                </w:r>
+                <w:proofErr w:type="spellStart"/>
+                <w:r>
+                  <w:rPr>
+                    <w:lang w:val="en-US"/>
+                  </w:rPr>
+                  <w:t>ren</w:t>
+                </w:r>
+                <w:r>
+                  <w:rPr>
+                    <w:rFonts w:ascii="Malgun Gothic" w:eastAsia="Malgun Gothic" w:hAnsi="Malgun Gothic" w:cs="Malgun Gothic" w:hint="eastAsia"/>
+                    <w:lang w:val="en-US"/>
+                  </w:rPr>
+                  <w:t>說</w:t>
+                </w:r>
+                <w:r>
+                  <w:rPr>
+                    <w:rFonts w:ascii="MS Gothic" w:eastAsia="MS Gothic" w:hAnsi="MS Gothic" w:cs="MS Gothic" w:hint="eastAsia"/>
+                    <w:lang w:val="en-US"/>
+                  </w:rPr>
+                  <w:t>書人</w:t>
+                </w:r>
+                <w:proofErr w:type="spellEnd"/>
+                <w:r>
+                  <w:rPr>
+                    <w:lang w:val="en-US"/>
+                  </w:rPr>
+                  <w:t>) (1997) [Collection of essays on literature]</w:t>
                 </w:r>
               </w:p>
               <w:p>
@@ -1311,338 +2499,134 @@
                     <w:i/>
                     <w:lang w:val="en-US"/>
                   </w:rPr>
-                  <w:t xml:space="preserve">Works and Creations </w:t>
-                </w:r>
-                <w:r>
-                  <w:rPr>
-                    <w:lang w:val="en-US"/>
-                  </w:rPr>
-                  <w:t>(</w:t>
-                </w:r>
-                <w:r>
-                  <w:rPr>
-                    <w:i/>
-                    <w:lang w:val="en-US"/>
-                  </w:rPr>
-                  <w:t>Tiangong kaiwu: Xuxu ruzhen</w:t>
-                </w:r>
-                <w:r>
-                  <w:rPr>
-                    <w:lang w:val="en-US"/>
-                  </w:rPr>
-                  <w:t>天工開物．栩栩如真)</w:t>
-                </w:r>
-                <w:r>
-                  <w:rPr>
-                    <w:i/>
+                  <w:t>Writing in the World, Writing for the World</w:t>
+                </w:r>
+                <w:r>
+                  <w:rPr>
+                    <w:lang w:val="en-US"/>
+                  </w:rPr>
+                  <w:t xml:space="preserve"> (</w:t>
+                </w:r>
+                <w:proofErr w:type="spellStart"/>
+                <w:r>
+                  <w:rPr>
+                    <w:lang w:val="en-US"/>
+                  </w:rPr>
+                  <w:t>Zai</w:t>
+                </w:r>
+                <w:proofErr w:type="spellEnd"/>
+                <w:r>
+                  <w:rPr>
                     <w:lang w:val="en-US"/>
                   </w:rPr>
                   <w:t xml:space="preserve"> </w:t>
                 </w:r>
-                <w:r>
-                  <w:rPr>
-                    <w:lang w:val="en-US"/>
-                  </w:rPr>
-                  <w:t>(2005) [The first volume in Dung’s “natural history trilogy”]</w:t>
-                </w:r>
-              </w:p>
-              <w:p>
-                <w:pPr>
-                  <w:rPr>
-                    <w:lang w:val="en-US"/>
-                  </w:rPr>
-                </w:pPr>
-                <w:r>
-                  <w:rPr>
-                    <w:i/>
-                    <w:lang w:val="en-US"/>
-                  </w:rPr>
-                  <w:t xml:space="preserve">Histories of Time </w:t>
-                </w:r>
-                <w:r>
-                  <w:rPr>
-                    <w:lang w:val="en-US"/>
-                  </w:rPr>
-                  <w:t>(</w:t>
-                </w:r>
-                <w:r>
-                  <w:rPr>
-                    <w:i/>
-                    <w:lang w:val="en-US"/>
-                  </w:rPr>
-                  <w:t>Shijian fanshi: Yaci zhi guang</w:t>
-                </w:r>
-                <w:r>
-                  <w:rPr>
-                    <w:lang w:val="en-US"/>
-                  </w:rPr>
-                  <w:t>時間繁史．啞瓷之光)</w:t>
-                </w:r>
-                <w:r>
-                  <w:rPr>
-                    <w:i/>
+                <w:proofErr w:type="spellStart"/>
+                <w:r>
+                  <w:rPr>
+                    <w:lang w:val="en-US"/>
+                  </w:rPr>
+                  <w:t>shijie</w:t>
+                </w:r>
+                <w:proofErr w:type="spellEnd"/>
+                <w:r>
+                  <w:rPr>
                     <w:lang w:val="en-US"/>
                   </w:rPr>
                   <w:t xml:space="preserve"> </w:t>
                 </w:r>
-                <w:r>
-                  <w:rPr>
-                    <w:lang w:val="en-US"/>
-                  </w:rPr>
-                  <w:t>(2007) [The second volume in Dung’s “natural history trilogy”]</w:t>
-                </w:r>
-              </w:p>
-              <w:p>
-                <w:pPr>
-                  <w:rPr>
-                    <w:lang w:val="en-US"/>
-                  </w:rPr>
-                </w:pPr>
-                <w:r>
-                  <w:rPr>
-                    <w:i/>
-                    <w:lang w:val="en-US"/>
-                  </w:rPr>
-                  <w:t xml:space="preserve">The Age of Learning </w:t>
-                </w:r>
-                <w:r>
-                  <w:rPr>
-                    <w:lang w:val="en-US"/>
-                  </w:rPr>
-                  <w:t>(</w:t>
-                </w:r>
-                <w:r>
-                  <w:rPr>
-                    <w:i/>
-                    <w:lang w:val="en-US"/>
-                  </w:rPr>
-                  <w:t>Wuzhong yuanshi: Beibei chongsheng zhi xuexi niandai</w:t>
-                </w:r>
-                <w:r>
-                  <w:rPr>
-                    <w:lang w:val="en-US"/>
-                  </w:rPr>
-                  <w:t>物種源始．貝貝重生之學習年代)</w:t>
-                </w:r>
-                <w:r>
-                  <w:rPr>
-                    <w:i/>
+                <w:proofErr w:type="spellStart"/>
+                <w:r>
+                  <w:rPr>
+                    <w:lang w:val="en-US"/>
+                  </w:rPr>
+                  <w:t>zhong</w:t>
+                </w:r>
+                <w:proofErr w:type="spellEnd"/>
+                <w:r>
+                  <w:rPr>
                     <w:lang w:val="en-US"/>
                   </w:rPr>
                   <w:t xml:space="preserve"> </w:t>
                 </w:r>
-                <w:r>
-                  <w:rPr>
-                    <w:lang w:val="en-US"/>
-                  </w:rPr>
-                  <w:t>(2010) [The third volume in Dung’s “natural history trilogy”]</w:t>
-                </w:r>
-              </w:p>
-              <w:p>
-                <w:pPr>
-                  <w:rPr>
-                    <w:lang w:val="en-US"/>
-                  </w:rPr>
-                </w:pPr>
-              </w:p>
-              <w:p>
-                <w:pPr>
-                  <w:rPr>
-                    <w:i/>
-                    <w:lang w:val="en-US"/>
-                  </w:rPr>
-                </w:pPr>
-              </w:p>
-              <w:p>
-                <w:pPr>
-                  <w:rPr>
-                    <w:b/>
-                    <w:lang w:val="en-US"/>
-                  </w:rPr>
-                </w:pPr>
-                <w:r>
-                  <w:rPr>
-                    <w:b/>
-                    <w:lang w:val="en-US"/>
-                  </w:rPr>
-                  <w:t>Short Story Collection:</w:t>
-                </w:r>
-              </w:p>
-              <w:p>
-                <w:pPr>
-                  <w:rPr>
-                    <w:lang w:val="en-US"/>
-                  </w:rPr>
-                </w:pPr>
-                <w:r>
-                  <w:rPr>
-                    <w:i/>
-                    <w:lang w:val="en-US"/>
-                  </w:rPr>
-                  <w:t>The Rose of the Name</w:t>
-                </w:r>
-                <w:r>
-                  <w:rPr>
-                    <w:lang w:val="en-US"/>
-                  </w:rPr>
-                  <w:t xml:space="preserve"> (</w:t>
-                </w:r>
-                <w:r>
-                  <w:rPr>
-                    <w:i/>
-                    <w:lang w:val="en-US"/>
-                  </w:rPr>
-                  <w:t>Mingzi de meigui</w:t>
-                </w:r>
-                <w:r>
-                  <w:rPr>
-                    <w:lang w:val="en-US"/>
-                  </w:rPr>
-                  <w:t>名字的玫瑰) (1998) [Includes Dung’s first published short story, “Cecilia”]</w:t>
-                </w:r>
-              </w:p>
-              <w:p>
-                <w:pPr>
-                  <w:rPr>
-                    <w:lang w:val="en-US"/>
-                  </w:rPr>
-                </w:pPr>
-              </w:p>
-              <w:p>
-                <w:pPr>
-                  <w:rPr>
-                    <w:b/>
-                    <w:lang w:val="en-US"/>
-                  </w:rPr>
-                </w:pPr>
-                <w:r>
-                  <w:rPr>
-                    <w:b/>
-                    <w:lang w:val="en-US"/>
-                  </w:rPr>
-                  <w:t xml:space="preserve">Essay Collections: </w:t>
-                </w:r>
-              </w:p>
-              <w:p>
-                <w:pPr>
-                  <w:rPr>
-                    <w:lang w:val="en-US"/>
-                  </w:rPr>
-                </w:pPr>
-                <w:r>
-                  <w:rPr>
-                    <w:i/>
-                    <w:lang w:val="en-US"/>
-                  </w:rPr>
-                  <w:t xml:space="preserve">Discourses and Essays: Interviews with and Readings of Ten Hong Kong Authors </w:t>
-                </w:r>
-                <w:r>
-                  <w:rPr>
-                    <w:lang w:val="en-US"/>
-                  </w:rPr>
-                  <w:t>(</w:t>
-                </w:r>
-                <w:r>
-                  <w:rPr>
-                    <w:i/>
-                    <w:lang w:val="en-US"/>
-                  </w:rPr>
-                  <w:t>Jianghua wenzhang—Fangwen, yuedu shiwei Xianggang zuojia</w:t>
-                </w:r>
-                <w:r>
-                  <w:rPr>
-                    <w:lang w:val="en-US"/>
-                  </w:rPr>
-                  <w:t>講話文章 - 訪問、</w:t>
-                </w:r>
-                <w:r>
-                  <w:rPr>
-                    <w:rFonts w:ascii="Lantinghei SC Extralight" w:hAnsi="Lantinghei SC Extralight" w:cs="Lantinghei SC Extralight"/>
-                    <w:lang w:val="en-US"/>
-                  </w:rPr>
-                  <w:t>閱</w:t>
-                </w:r>
-                <w:r>
-                  <w:rPr>
-                    <w:lang w:val="en-US"/>
-                  </w:rPr>
-                  <w:t>讀十位香港作家) (1996) [Volume two released the following year]</w:t>
-                </w:r>
-              </w:p>
-              <w:p>
-                <w:pPr>
-                  <w:rPr>
-                    <w:lang w:val="en-US"/>
-                  </w:rPr>
-                </w:pPr>
-                <w:r>
-                  <w:rPr>
-                    <w:i/>
-                    <w:lang w:val="en-US"/>
-                  </w:rPr>
-                  <w:t xml:space="preserve">On Writing </w:t>
-                </w:r>
-                <w:r>
-                  <w:rPr>
-                    <w:lang w:val="en-US"/>
-                  </w:rPr>
-                  <w:t>(</w:t>
-                </w:r>
-                <w:r>
-                  <w:rPr>
-                    <w:i/>
-                    <w:lang w:val="en-US"/>
-                  </w:rPr>
-                  <w:t>Shuoshu ren</w:t>
-                </w:r>
-                <w:r>
-                  <w:rPr>
-                    <w:rFonts w:ascii="Lantinghei SC Extralight" w:hAnsi="Lantinghei SC Extralight" w:cs="Lantinghei SC Extralight"/>
-                    <w:lang w:val="en-US"/>
-                  </w:rPr>
-                  <w:t>說</w:t>
-                </w:r>
-                <w:r>
-                  <w:rPr>
-                    <w:lang w:val="en-US"/>
-                  </w:rPr>
-                  <w:t>書人) (1997) [Collection of essays on literature]</w:t>
-                </w:r>
-              </w:p>
-              <w:p>
-                <w:pPr>
-                  <w:rPr>
-                    <w:lang w:val="en-US"/>
-                  </w:rPr>
-                </w:pPr>
-                <w:r>
-                  <w:rPr>
-                    <w:i/>
-                    <w:lang w:val="en-US"/>
-                  </w:rPr>
-                  <w:t xml:space="preserve">Writing in the World, Writing for the World </w:t>
-                </w:r>
-                <w:r>
-                  <w:rPr>
-                    <w:lang w:val="en-US"/>
-                  </w:rPr>
-                  <w:t>(</w:t>
-                </w:r>
-                <w:r>
-                  <w:rPr>
-                    <w:i/>
-                    <w:lang w:val="en-US"/>
-                  </w:rPr>
-                  <w:t>Zai shijie zhong xiezuo, wei shijie er xie</w:t>
-                </w:r>
-                <w:r>
-                  <w:rPr>
-                    <w:lang w:val="en-US"/>
-                  </w:rPr>
-                  <w:t>在世界中寫作，為世界而寫) (2011) [Collection of essays on literature and other topics]</w:t>
-                </w:r>
-              </w:p>
-              <w:p/>
+                <w:proofErr w:type="spellStart"/>
+                <w:r>
+                  <w:rPr>
+                    <w:lang w:val="en-US"/>
+                  </w:rPr>
+                  <w:t>xiezuo</w:t>
+                </w:r>
+                <w:proofErr w:type="spellEnd"/>
+                <w:r>
+                  <w:rPr>
+                    <w:lang w:val="en-US"/>
+                  </w:rPr>
+                  <w:t xml:space="preserve">, </w:t>
+                </w:r>
+                <w:proofErr w:type="spellStart"/>
+                <w:r>
+                  <w:rPr>
+                    <w:lang w:val="en-US"/>
+                  </w:rPr>
+                  <w:t>wei</w:t>
+                </w:r>
+                <w:proofErr w:type="spellEnd"/>
+                <w:r>
+                  <w:rPr>
+                    <w:lang w:val="en-US"/>
+                  </w:rPr>
+                  <w:t xml:space="preserve"> </w:t>
+                </w:r>
+                <w:proofErr w:type="spellStart"/>
+                <w:r>
+                  <w:rPr>
+                    <w:lang w:val="en-US"/>
+                  </w:rPr>
+                  <w:t>shijie</w:t>
+                </w:r>
+                <w:proofErr w:type="spellEnd"/>
+                <w:r>
+                  <w:rPr>
+                    <w:lang w:val="en-US"/>
+                  </w:rPr>
+                  <w:t xml:space="preserve"> </w:t>
+                </w:r>
+                <w:proofErr w:type="spellStart"/>
+                <w:r>
+                  <w:rPr>
+                    <w:lang w:val="en-US"/>
+                  </w:rPr>
+                  <w:t>er</w:t>
+                </w:r>
+                <w:proofErr w:type="spellEnd"/>
+                <w:r>
+                  <w:rPr>
+                    <w:lang w:val="en-US"/>
+                  </w:rPr>
+                  <w:t xml:space="preserve"> </w:t>
+                </w:r>
+                <w:proofErr w:type="spellStart"/>
+                <w:r>
+                  <w:rPr>
+                    <w:lang w:val="en-US"/>
+                  </w:rPr>
+                  <w:t>xie</w:t>
+                </w:r>
+                <w:r>
+                  <w:rPr>
+                    <w:rFonts w:ascii="MS Gothic" w:eastAsia="MS Gothic" w:hAnsi="MS Gothic" w:cs="MS Gothic" w:hint="eastAsia"/>
+                    <w:lang w:val="en-US"/>
+                  </w:rPr>
+                  <w:t>在世界中寫作，為世界而寫</w:t>
+                </w:r>
+                <w:proofErr w:type="spellEnd"/>
+                <w:r>
+                  <w:rPr>
+                    <w:lang w:val="en-US"/>
+                  </w:rPr>
+                  <w:t>) (2011) [Collection of essays on literature and other topics]</w:t>
+                </w:r>
+              </w:p>
             </w:tc>
           </w:sdtContent>
         </w:sdt>
@@ -1815,7 +2799,7 @@
     </w:tbl>
     <w:p/>
     <w:sectPr>
-      <w:headerReference w:type="default" r:id="rId10"/>
+      <w:headerReference w:type="default" r:id="rId8"/>
       <w:pgSz w:w="11906" w:h="16838"/>
       <w:pgMar w:top="1440" w:right="1440" w:bottom="1440" w:left="1440" w:header="708" w:footer="708" w:gutter="0"/>
       <w:cols w:space="708"/>
@@ -1826,7 +2810,7 @@
 </file>
 
 <file path=word/endnotes.xml><?xml version="1.0" encoding="utf-8"?>
-<w:endnotes xmlns:wpc="http://schemas.microsoft.com/office/word/2010/wordprocessingCanvas" xmlns:mo="http://schemas.microsoft.com/office/mac/office/2008/main" xmlns:mc="http://schemas.openxmlformats.org/markup-compatibility/2006" xmlns:mv="urn:schemas-microsoft-com:mac:vml" xmlns:o="urn:schemas-microsoft-com:office:office" xmlns:r="http://schemas.openxmlformats.org/officeDocument/2006/relationships" xmlns:m="http://schemas.openxmlformats.org/officeDocument/2006/math" xmlns:v="urn:schemas-microsoft-com:vml" xmlns:wp14="http://schemas.microsoft.com/office/word/2010/wordprocessingDrawing" xmlns:wp="http://schemas.openxmlformats.org/drawingml/2006/wordprocessingDrawing" xmlns:w10="urn:schemas-microsoft-com:office:word" xmlns:w="http://schemas.openxmlformats.org/wordprocessingml/2006/main" xmlns:w14="http://schemas.microsoft.com/office/word/2010/wordml" xmlns:w15="http://schemas.microsoft.com/office/word/2012/wordml" xmlns:wpg="http://schemas.microsoft.com/office/word/2010/wordprocessingGroup" xmlns:wpi="http://schemas.microsoft.com/office/word/2010/wordprocessingInk" xmlns:wne="http://schemas.microsoft.com/office/word/2006/wordml" xmlns:wps="http://schemas.microsoft.com/office/word/2010/wordprocessingShape" mc:Ignorable="w14 w15 wp14">
+<w:endnotes xmlns:wpc="http://schemas.microsoft.com/office/word/2010/wordprocessingCanvas" xmlns:cx="http://schemas.microsoft.com/office/drawing/2014/chartex" xmlns:cx1="http://schemas.microsoft.com/office/drawing/2015/9/8/chartex" xmlns:mc="http://schemas.openxmlformats.org/markup-compatibility/2006" xmlns:o="urn:schemas-microsoft-com:office:office" xmlns:r="http://schemas.openxmlformats.org/officeDocument/2006/relationships" xmlns:m="http://schemas.openxmlformats.org/officeDocument/2006/math" xmlns:v="urn:schemas-microsoft-com:vml" xmlns:wp14="http://schemas.microsoft.com/office/word/2010/wordprocessingDrawing" xmlns:wp="http://schemas.openxmlformats.org/drawingml/2006/wordprocessingDrawing" xmlns:w10="urn:schemas-microsoft-com:office:word" xmlns:w="http://schemas.openxmlformats.org/wordprocessingml/2006/main" xmlns:w14="http://schemas.microsoft.com/office/word/2010/wordml" xmlns:w15="http://schemas.microsoft.com/office/word/2012/wordml" xmlns:w16se="http://schemas.microsoft.com/office/word/2015/wordml/symex" xmlns:wpg="http://schemas.microsoft.com/office/word/2010/wordprocessingGroup" xmlns:wpi="http://schemas.microsoft.com/office/word/2010/wordprocessingInk" xmlns:wne="http://schemas.microsoft.com/office/word/2006/wordml" xmlns:wps="http://schemas.microsoft.com/office/word/2010/wordprocessingShape" mc:Ignorable="w14 w15 w16se wp14">
   <w:endnote w:type="separator" w:id="-1">
     <w:p>
       <w:pPr>
@@ -1851,7 +2835,7 @@
 </file>
 
 <file path=word/footnotes.xml><?xml version="1.0" encoding="utf-8"?>
-<w:footnotes xmlns:wpc="http://schemas.microsoft.com/office/word/2010/wordprocessingCanvas" xmlns:mo="http://schemas.microsoft.com/office/mac/office/2008/main" xmlns:mc="http://schemas.openxmlformats.org/markup-compatibility/2006" xmlns:mv="urn:schemas-microsoft-com:mac:vml" xmlns:o="urn:schemas-microsoft-com:office:office" xmlns:r="http://schemas.openxmlformats.org/officeDocument/2006/relationships" xmlns:m="http://schemas.openxmlformats.org/officeDocument/2006/math" xmlns:v="urn:schemas-microsoft-com:vml" xmlns:wp14="http://schemas.microsoft.com/office/word/2010/wordprocessingDrawing" xmlns:wp="http://schemas.openxmlformats.org/drawingml/2006/wordprocessingDrawing" xmlns:w10="urn:schemas-microsoft-com:office:word" xmlns:w="http://schemas.openxmlformats.org/wordprocessingml/2006/main" xmlns:w14="http://schemas.microsoft.com/office/word/2010/wordml" xmlns:w15="http://schemas.microsoft.com/office/word/2012/wordml" xmlns:wpg="http://schemas.microsoft.com/office/word/2010/wordprocessingGroup" xmlns:wpi="http://schemas.microsoft.com/office/word/2010/wordprocessingInk" xmlns:wne="http://schemas.microsoft.com/office/word/2006/wordml" xmlns:wps="http://schemas.microsoft.com/office/word/2010/wordprocessingShape" mc:Ignorable="w14 w15 wp14">
+<w:footnotes xmlns:wpc="http://schemas.microsoft.com/office/word/2010/wordprocessingCanvas" xmlns:cx="http://schemas.microsoft.com/office/drawing/2014/chartex" xmlns:cx1="http://schemas.microsoft.com/office/drawing/2015/9/8/chartex" xmlns:mc="http://schemas.openxmlformats.org/markup-compatibility/2006" xmlns:o="urn:schemas-microsoft-com:office:office" xmlns:r="http://schemas.openxmlformats.org/officeDocument/2006/relationships" xmlns:m="http://schemas.openxmlformats.org/officeDocument/2006/math" xmlns:v="urn:schemas-microsoft-com:vml" xmlns:wp14="http://schemas.microsoft.com/office/word/2010/wordprocessingDrawing" xmlns:wp="http://schemas.openxmlformats.org/drawingml/2006/wordprocessingDrawing" xmlns:w10="urn:schemas-microsoft-com:office:word" xmlns:w="http://schemas.openxmlformats.org/wordprocessingml/2006/main" xmlns:w14="http://schemas.microsoft.com/office/word/2010/wordml" xmlns:w15="http://schemas.microsoft.com/office/word/2012/wordml" xmlns:w16se="http://schemas.microsoft.com/office/word/2015/wordml/symex" xmlns:wpg="http://schemas.microsoft.com/office/word/2010/wordprocessingGroup" xmlns:wpi="http://schemas.microsoft.com/office/word/2010/wordprocessingInk" xmlns:wne="http://schemas.microsoft.com/office/word/2006/wordml" xmlns:wps="http://schemas.microsoft.com/office/word/2010/wordprocessingShape" mc:Ignorable="w14 w15 w16se wp14">
   <w:footnote w:type="separator" w:id="-1">
     <w:p>
       <w:pPr>
@@ -1876,7 +2860,7 @@
 </file>
 
 <file path=word/header1.xml><?xml version="1.0" encoding="utf-8"?>
-<w:hdr xmlns:wpc="http://schemas.microsoft.com/office/word/2010/wordprocessingCanvas" xmlns:mo="http://schemas.microsoft.com/office/mac/office/2008/main" xmlns:mc="http://schemas.openxmlformats.org/markup-compatibility/2006" xmlns:mv="urn:schemas-microsoft-com:mac:vml" xmlns:o="urn:schemas-microsoft-com:office:office" xmlns:r="http://schemas.openxmlformats.org/officeDocument/2006/relationships" xmlns:m="http://schemas.openxmlformats.org/officeDocument/2006/math" xmlns:v="urn:schemas-microsoft-com:vml" xmlns:wp14="http://schemas.microsoft.com/office/word/2010/wordprocessingDrawing" xmlns:wp="http://schemas.openxmlformats.org/drawingml/2006/wordprocessingDrawing" xmlns:w10="urn:schemas-microsoft-com:office:word" xmlns:w="http://schemas.openxmlformats.org/wordprocessingml/2006/main" xmlns:w14="http://schemas.microsoft.com/office/word/2010/wordml" xmlns:w15="http://schemas.microsoft.com/office/word/2012/wordml" xmlns:wpg="http://schemas.microsoft.com/office/word/2010/wordprocessingGroup" xmlns:wpi="http://schemas.microsoft.com/office/word/2010/wordprocessingInk" xmlns:wne="http://schemas.microsoft.com/office/word/2006/wordml" xmlns:wps="http://schemas.microsoft.com/office/word/2010/wordprocessingShape" mc:Ignorable="w14 w15 wp14">
+<w:hdr xmlns:wpc="http://schemas.microsoft.com/office/word/2010/wordprocessingCanvas" xmlns:cx="http://schemas.microsoft.com/office/drawing/2014/chartex" xmlns:cx1="http://schemas.microsoft.com/office/drawing/2015/9/8/chartex" xmlns:mc="http://schemas.openxmlformats.org/markup-compatibility/2006" xmlns:o="urn:schemas-microsoft-com:office:office" xmlns:r="http://schemas.openxmlformats.org/officeDocument/2006/relationships" xmlns:m="http://schemas.openxmlformats.org/officeDocument/2006/math" xmlns:v="urn:schemas-microsoft-com:vml" xmlns:wp14="http://schemas.microsoft.com/office/word/2010/wordprocessingDrawing" xmlns:wp="http://schemas.openxmlformats.org/drawingml/2006/wordprocessingDrawing" xmlns:w10="urn:schemas-microsoft-com:office:word" xmlns:w="http://schemas.openxmlformats.org/wordprocessingml/2006/main" xmlns:w14="http://schemas.microsoft.com/office/word/2010/wordml" xmlns:w15="http://schemas.microsoft.com/office/word/2012/wordml" xmlns:w16se="http://schemas.microsoft.com/office/word/2015/wordml/symex" xmlns:wpg="http://schemas.microsoft.com/office/word/2010/wordprocessingGroup" xmlns:wpi="http://schemas.microsoft.com/office/word/2010/wordprocessingInk" xmlns:wne="http://schemas.microsoft.com/office/word/2006/wordml" xmlns:wps="http://schemas.microsoft.com/office/word/2010/wordprocessingShape" mc:Ignorable="w14 w15 w16se wp14">
   <w:p>
     <w:pPr>
       <w:pStyle w:val="Header"/>
@@ -1894,12 +2878,21 @@
       </w:rPr>
       <w:t xml:space="preserve"> – </w:t>
     </w:r>
+    <w:proofErr w:type="spellStart"/>
     <w:r>
       <w:rPr>
         <w:i/>
         <w:color w:val="7F7F7F" w:themeColor="text1" w:themeTint="80"/>
       </w:rPr>
-      <w:t>Encyclopedia of Modernism</w:t>
+      <w:t>Encyclopedia</w:t>
+    </w:r>
+    <w:proofErr w:type="spellEnd"/>
+    <w:r>
+      <w:rPr>
+        <w:i/>
+        <w:color w:val="7F7F7F" w:themeColor="text1" w:themeTint="80"/>
+      </w:rPr>
+      <w:t xml:space="preserve"> of Modernism</w:t>
     </w:r>
   </w:p>
   <w:p>
@@ -1911,8 +2904,8 @@
 </file>
 
 <file path=word/numbering.xml><?xml version="1.0" encoding="utf-8"?>
-<w:numbering xmlns:wpc="http://schemas.microsoft.com/office/word/2010/wordprocessingCanvas" xmlns:mo="http://schemas.microsoft.com/office/mac/office/2008/main" xmlns:mc="http://schemas.openxmlformats.org/markup-compatibility/2006" xmlns:mv="urn:schemas-microsoft-com:mac:vml" xmlns:o="urn:schemas-microsoft-com:office:office" xmlns:r="http://schemas.openxmlformats.org/officeDocument/2006/relationships" xmlns:m="http://schemas.openxmlformats.org/officeDocument/2006/math" xmlns:v="urn:schemas-microsoft-com:vml" xmlns:wp14="http://schemas.microsoft.com/office/word/2010/wordprocessingDrawing" xmlns:wp="http://schemas.openxmlformats.org/drawingml/2006/wordprocessingDrawing" xmlns:w10="urn:schemas-microsoft-com:office:word" xmlns:w="http://schemas.openxmlformats.org/wordprocessingml/2006/main" xmlns:w14="http://schemas.microsoft.com/office/word/2010/wordml" xmlns:w15="http://schemas.microsoft.com/office/word/2012/wordml" xmlns:wpg="http://schemas.microsoft.com/office/word/2010/wordprocessingGroup" xmlns:wpi="http://schemas.microsoft.com/office/word/2010/wordprocessingInk" xmlns:wne="http://schemas.microsoft.com/office/word/2006/wordml" xmlns:wps="http://schemas.microsoft.com/office/word/2010/wordprocessingShape" mc:Ignorable="w14 w15 wp14">
-  <w:abstractNum w:abstractNumId="0">
+<w:numbering xmlns:wpc="http://schemas.microsoft.com/office/word/2010/wordprocessingCanvas" xmlns:cx="http://schemas.microsoft.com/office/drawing/2014/chartex" xmlns:cx1="http://schemas.microsoft.com/office/drawing/2015/9/8/chartex" xmlns:mc="http://schemas.openxmlformats.org/markup-compatibility/2006" xmlns:o="urn:schemas-microsoft-com:office:office" xmlns:r="http://schemas.openxmlformats.org/officeDocument/2006/relationships" xmlns:m="http://schemas.openxmlformats.org/officeDocument/2006/math" xmlns:v="urn:schemas-microsoft-com:vml" xmlns:wp14="http://schemas.microsoft.com/office/word/2010/wordprocessingDrawing" xmlns:wp="http://schemas.openxmlformats.org/drawingml/2006/wordprocessingDrawing" xmlns:w10="urn:schemas-microsoft-com:office:word" xmlns:w="http://schemas.openxmlformats.org/wordprocessingml/2006/main" xmlns:w14="http://schemas.microsoft.com/office/word/2010/wordml" xmlns:w15="http://schemas.microsoft.com/office/word/2012/wordml" xmlns:w16se="http://schemas.microsoft.com/office/word/2015/wordml/symex" xmlns:wpg="http://schemas.microsoft.com/office/word/2010/wordprocessingGroup" xmlns:wpi="http://schemas.microsoft.com/office/word/2010/wordprocessingInk" xmlns:wne="http://schemas.microsoft.com/office/word/2006/wordml" xmlns:wps="http://schemas.microsoft.com/office/word/2010/wordprocessingShape" mc:Ignorable="w14 w15 w16se wp14">
+  <w:abstractNum w:abstractNumId="0" w15:restartNumberingAfterBreak="0">
     <w:nsid w:val="FFFFFF7C"/>
     <w:multiLevelType w:val="singleLevel"/>
     <w:tmpl w:val="5CAEDC70"/>
@@ -1929,7 +2922,7 @@
       </w:pPr>
     </w:lvl>
   </w:abstractNum>
-  <w:abstractNum w:abstractNumId="1">
+  <w:abstractNum w:abstractNumId="1" w15:restartNumberingAfterBreak="0">
     <w:nsid w:val="FFFFFF7D"/>
     <w:multiLevelType w:val="singleLevel"/>
     <w:tmpl w:val="CB82AE52"/>
@@ -1946,7 +2939,7 @@
       </w:pPr>
     </w:lvl>
   </w:abstractNum>
-  <w:abstractNum w:abstractNumId="2">
+  <w:abstractNum w:abstractNumId="2" w15:restartNumberingAfterBreak="0">
     <w:nsid w:val="FFFFFF7E"/>
     <w:multiLevelType w:val="singleLevel"/>
     <w:tmpl w:val="EF18297C"/>
@@ -1963,7 +2956,7 @@
       </w:pPr>
     </w:lvl>
   </w:abstractNum>
-  <w:abstractNum w:abstractNumId="3">
+  <w:abstractNum w:abstractNumId="3" w15:restartNumberingAfterBreak="0">
     <w:nsid w:val="FFFFFF7F"/>
     <w:multiLevelType w:val="singleLevel"/>
     <w:tmpl w:val="7270D748"/>
@@ -1980,7 +2973,7 @@
       </w:pPr>
     </w:lvl>
   </w:abstractNum>
-  <w:abstractNum w:abstractNumId="4">
+  <w:abstractNum w:abstractNumId="4" w15:restartNumberingAfterBreak="0">
     <w:nsid w:val="FFFFFF80"/>
     <w:multiLevelType w:val="singleLevel"/>
     <w:tmpl w:val="BA6448E2"/>
@@ -2000,7 +2993,7 @@
       </w:rPr>
     </w:lvl>
   </w:abstractNum>
-  <w:abstractNum w:abstractNumId="5">
+  <w:abstractNum w:abstractNumId="5" w15:restartNumberingAfterBreak="0">
     <w:nsid w:val="FFFFFF81"/>
     <w:multiLevelType w:val="singleLevel"/>
     <w:tmpl w:val="AA261778"/>
@@ -2020,7 +3013,7 @@
       </w:rPr>
     </w:lvl>
   </w:abstractNum>
-  <w:abstractNum w:abstractNumId="6">
+  <w:abstractNum w:abstractNumId="6" w15:restartNumberingAfterBreak="0">
     <w:nsid w:val="FFFFFF82"/>
     <w:multiLevelType w:val="singleLevel"/>
     <w:tmpl w:val="81CAAE20"/>
@@ -2040,7 +3033,7 @@
       </w:rPr>
     </w:lvl>
   </w:abstractNum>
-  <w:abstractNum w:abstractNumId="7">
+  <w:abstractNum w:abstractNumId="7" w15:restartNumberingAfterBreak="0">
     <w:nsid w:val="FFFFFF83"/>
     <w:multiLevelType w:val="singleLevel"/>
     <w:tmpl w:val="85A80894"/>
@@ -2060,7 +3053,7 @@
       </w:rPr>
     </w:lvl>
   </w:abstractNum>
-  <w:abstractNum w:abstractNumId="8">
+  <w:abstractNum w:abstractNumId="8" w15:restartNumberingAfterBreak="0">
     <w:nsid w:val="FFFFFF88"/>
     <w:multiLevelType w:val="singleLevel"/>
     <w:tmpl w:val="41500A3A"/>
@@ -2077,7 +3070,7 @@
       </w:pPr>
     </w:lvl>
   </w:abstractNum>
-  <w:abstractNum w:abstractNumId="9">
+  <w:abstractNum w:abstractNumId="9" w15:restartNumberingAfterBreak="0">
     <w:nsid w:val="FFFFFF89"/>
     <w:multiLevelType w:val="singleLevel"/>
     <w:tmpl w:val="CEE47F98"/>
@@ -2097,7 +3090,7 @@
       </w:rPr>
     </w:lvl>
   </w:abstractNum>
-  <w:abstractNum w:abstractNumId="10">
+  <w:abstractNum w:abstractNumId="10" w15:restartNumberingAfterBreak="0">
     <w:nsid w:val="00380122"/>
     <w:multiLevelType w:val="hybridMultilevel"/>
     <w:tmpl w:val="3D4A8B66"/>
@@ -2248,7 +3241,7 @@
 </file>
 
 <file path=word/styles.xml><?xml version="1.0" encoding="utf-8"?>
-<w:styles xmlns:mc="http://schemas.openxmlformats.org/markup-compatibility/2006" xmlns:r="http://schemas.openxmlformats.org/officeDocument/2006/relationships" xmlns:w="http://schemas.openxmlformats.org/wordprocessingml/2006/main" xmlns:w14="http://schemas.microsoft.com/office/word/2010/wordml" xmlns:w15="http://schemas.microsoft.com/office/word/2012/wordml" mc:Ignorable="w14 w15">
+<w:styles xmlns:mc="http://schemas.openxmlformats.org/markup-compatibility/2006" xmlns:r="http://schemas.openxmlformats.org/officeDocument/2006/relationships" xmlns:w="http://schemas.openxmlformats.org/wordprocessingml/2006/main" xmlns:w14="http://schemas.microsoft.com/office/word/2010/wordml" xmlns:w15="http://schemas.microsoft.com/office/word/2012/wordml" xmlns:w16se="http://schemas.microsoft.com/office/word/2015/wordml/symex" mc:Ignorable="w14 w15 w16se">
   <w:docDefaults>
     <w:rPrDefault>
       <w:rPr>
@@ -2264,7 +3257,7 @@
       </w:pPr>
     </w:pPrDefault>
   </w:docDefaults>
-  <w:latentStyles w:defLockedState="0" w:defUIPriority="99" w:defSemiHidden="0" w:defUnhideWhenUsed="0" w:defQFormat="0" w:count="380">
+  <w:latentStyles w:defLockedState="0" w:defUIPriority="99" w:defSemiHidden="0" w:defUnhideWhenUsed="0" w:defQFormat="0" w:count="371">
     <w:lsdException w:name="Normal" w:uiPriority="0" w:qFormat="1"/>
     <w:lsdException w:name="heading 1" w:uiPriority="9" w:qFormat="1"/>
     <w:lsdException w:name="heading 2" w:semiHidden="1" w:uiPriority="9" w:unhideWhenUsed="1" w:qFormat="1"/>
@@ -2421,15 +3414,6 @@
     <w:lsdException w:name="Balloon Text" w:semiHidden="1" w:unhideWhenUsed="1"/>
     <w:lsdException w:name="Table Grid" w:uiPriority="39"/>
     <w:lsdException w:name="Table Theme" w:semiHidden="1" w:unhideWhenUsed="1"/>
-    <w:lsdException w:name="Note Level 1" w:unhideWhenUsed="1"/>
-    <w:lsdException w:name="Note Level 2" w:unhideWhenUsed="1"/>
-    <w:lsdException w:name="Note Level 3" w:unhideWhenUsed="1"/>
-    <w:lsdException w:name="Note Level 4" w:unhideWhenUsed="1"/>
-    <w:lsdException w:name="Note Level 5" w:unhideWhenUsed="1"/>
-    <w:lsdException w:name="Note Level 6" w:unhideWhenUsed="1"/>
-    <w:lsdException w:name="Note Level 7" w:unhideWhenUsed="1"/>
-    <w:lsdException w:name="Note Level 8" w:unhideWhenUsed="1"/>
-    <w:lsdException w:name="Note Level 9" w:unhideWhenUsed="1"/>
     <w:lsdException w:name="Placeholder Text" w:semiHidden="1"/>
     <w:lsdException w:name="No Spacing" w:semiHidden="1" w:uiPriority="1" w:qFormat="1"/>
     <w:lsdException w:name="Light Shading" w:uiPriority="60"/>
@@ -2761,7 +3745,6 @@
       <w:spacing w:after="0" w:line="240" w:lineRule="auto"/>
     </w:pPr>
     <w:tblPr>
-      <w:tblInd w:w="0" w:type="dxa"/>
       <w:tblBorders>
         <w:top w:val="single" w:sz="4" w:space="0" w:color="auto"/>
         <w:left w:val="single" w:sz="4" w:space="0" w:color="auto"/>
@@ -2770,12 +3753,6 @@
         <w:insideH w:val="single" w:sz="4" w:space="0" w:color="auto"/>
         <w:insideV w:val="single" w:sz="4" w:space="0" w:color="auto"/>
       </w:tblBorders>
-      <w:tblCellMar>
-        <w:top w:w="0" w:type="dxa"/>
-        <w:left w:w="108" w:type="dxa"/>
-        <w:bottom w:w="0" w:type="dxa"/>
-        <w:right w:w="108" w:type="dxa"/>
-      </w:tblCellMar>
     </w:tblPr>
   </w:style>
   <w:style w:type="paragraph" w:customStyle="1" w:styleId="Referenceslist">
@@ -3015,7 +3992,7 @@
 </file>
 
 <file path=word/glossary/document.xml><?xml version="1.0" encoding="utf-8"?>
-<w:glossaryDocument xmlns:wpc="http://schemas.microsoft.com/office/word/2010/wordprocessingCanvas" xmlns:mo="http://schemas.microsoft.com/office/mac/office/2008/main" xmlns:mc="http://schemas.openxmlformats.org/markup-compatibility/2006" xmlns:mv="urn:schemas-microsoft-com:mac:vml" xmlns:o="urn:schemas-microsoft-com:office:office" xmlns:r="http://schemas.openxmlformats.org/officeDocument/2006/relationships" xmlns:m="http://schemas.openxmlformats.org/officeDocument/2006/math" xmlns:v="urn:schemas-microsoft-com:vml" xmlns:wp14="http://schemas.microsoft.com/office/word/2010/wordprocessingDrawing" xmlns:wp="http://schemas.openxmlformats.org/drawingml/2006/wordprocessingDrawing" xmlns:w10="urn:schemas-microsoft-com:office:word" xmlns:w="http://schemas.openxmlformats.org/wordprocessingml/2006/main" xmlns:w14="http://schemas.microsoft.com/office/word/2010/wordml" xmlns:w15="http://schemas.microsoft.com/office/word/2012/wordml" xmlns:wpg="http://schemas.microsoft.com/office/word/2010/wordprocessingGroup" xmlns:wpi="http://schemas.microsoft.com/office/word/2010/wordprocessingInk" xmlns:wne="http://schemas.microsoft.com/office/word/2006/wordml" xmlns:wps="http://schemas.microsoft.com/office/word/2010/wordprocessingShape" mc:Ignorable="w14 w15 wp14">
+<w:glossaryDocument xmlns:wpc="http://schemas.microsoft.com/office/word/2010/wordprocessingCanvas" xmlns:cx="http://schemas.microsoft.com/office/drawing/2014/chartex" xmlns:cx1="http://schemas.microsoft.com/office/drawing/2015/9/8/chartex" xmlns:mc="http://schemas.openxmlformats.org/markup-compatibility/2006" xmlns:o="urn:schemas-microsoft-com:office:office" xmlns:r="http://schemas.openxmlformats.org/officeDocument/2006/relationships" xmlns:m="http://schemas.openxmlformats.org/officeDocument/2006/math" xmlns:v="urn:schemas-microsoft-com:vml" xmlns:wp14="http://schemas.microsoft.com/office/word/2010/wordprocessingDrawing" xmlns:wp="http://schemas.openxmlformats.org/drawingml/2006/wordprocessingDrawing" xmlns:w10="urn:schemas-microsoft-com:office:word" xmlns:w="http://schemas.openxmlformats.org/wordprocessingml/2006/main" xmlns:w14="http://schemas.microsoft.com/office/word/2010/wordml" xmlns:w15="http://schemas.microsoft.com/office/word/2012/wordml" xmlns:w16se="http://schemas.microsoft.com/office/word/2015/wordml/symex" xmlns:wpg="http://schemas.microsoft.com/office/word/2010/wordprocessingGroup" xmlns:wpi="http://schemas.microsoft.com/office/word/2010/wordprocessingInk" xmlns:wne="http://schemas.microsoft.com/office/word/2006/wordml" xmlns:wps="http://schemas.microsoft.com/office/word/2010/wordprocessingShape" mc:Ignorable="w14 w15 w16se wp14">
   <w:docParts>
     <w:docPart>
       <w:docPartPr>
@@ -3386,27 +4363,27 @@
 </file>
 
 <file path=word/glossary/fontTable.xml><?xml version="1.0" encoding="utf-8"?>
-<w:fonts xmlns:mc="http://schemas.openxmlformats.org/markup-compatibility/2006" xmlns:r="http://schemas.openxmlformats.org/officeDocument/2006/relationships" xmlns:w="http://schemas.openxmlformats.org/wordprocessingml/2006/main" xmlns:w14="http://schemas.microsoft.com/office/word/2010/wordml" xmlns:w15="http://schemas.microsoft.com/office/word/2012/wordml" mc:Ignorable="w14 w15">
+<w:fonts xmlns:mc="http://schemas.openxmlformats.org/markup-compatibility/2006" xmlns:r="http://schemas.openxmlformats.org/officeDocument/2006/relationships" xmlns:w="http://schemas.openxmlformats.org/wordprocessingml/2006/main" xmlns:w14="http://schemas.microsoft.com/office/word/2010/wordml" xmlns:w15="http://schemas.microsoft.com/office/word/2012/wordml" xmlns:w16se="http://schemas.microsoft.com/office/word/2015/wordml/symex" mc:Ignorable="w14 w15 w16se">
   <w:font w:name="Symbol">
-    <w:panose1 w:val="00000000000000000000"/>
+    <w:panose1 w:val="05050102010706020507"/>
     <w:charset w:val="02"/>
-    <w:family w:val="auto"/>
+    <w:family w:val="roman"/>
     <w:pitch w:val="variable"/>
     <w:sig w:usb0="00000000" w:usb1="10000000" w:usb2="00000000" w:usb3="00000000" w:csb0="80000000" w:csb1="00000000"/>
   </w:font>
   <w:font w:name="Times New Roman">
     <w:panose1 w:val="02020603050405020304"/>
     <w:charset w:val="00"/>
-    <w:family w:val="auto"/>
+    <w:family w:val="roman"/>
     <w:pitch w:val="variable"/>
-    <w:sig w:usb0="E0002AEF" w:usb1="C0007841" w:usb2="00000009" w:usb3="00000000" w:csb0="000001FF" w:csb1="00000000"/>
+    <w:sig w:usb0="E0002EFF" w:usb1="C0007843" w:usb2="00000009" w:usb3="00000000" w:csb0="000001FF" w:csb1="00000000"/>
   </w:font>
   <w:font w:name="Courier New">
     <w:panose1 w:val="02070309020205020404"/>
     <w:charset w:val="00"/>
-    <w:family w:val="auto"/>
-    <w:pitch w:val="variable"/>
-    <w:sig w:usb0="E0002AFF" w:usb1="C0007843" w:usb2="00000009" w:usb3="00000000" w:csb0="000001FF" w:csb1="00000000"/>
+    <w:family w:val="modern"/>
+    <w:pitch w:val="fixed"/>
+    <w:sig w:usb0="E0002EFF" w:usb1="C0007843" w:usb2="00000009" w:usb3="00000000" w:csb0="000001FF" w:csb1="00000000"/>
   </w:font>
   <w:font w:name="Wingdings">
     <w:panose1 w:val="05000000000000000000"/>
@@ -3418,55 +4395,53 @@
   <w:font w:name="Calibri">
     <w:panose1 w:val="020F0502020204030204"/>
     <w:charset w:val="00"/>
-    <w:family w:val="auto"/>
+    <w:family w:val="swiss"/>
     <w:pitch w:val="variable"/>
     <w:sig w:usb0="E00002FF" w:usb1="4000ACFF" w:usb2="00000001" w:usb3="00000000" w:csb0="0000019F" w:csb1="00000000"/>
   </w:font>
   <w:font w:name="Calibri Light">
     <w:panose1 w:val="020F0302020204030204"/>
     <w:charset w:val="00"/>
-    <w:family w:val="auto"/>
+    <w:family w:val="swiss"/>
     <w:pitch w:val="variable"/>
     <w:sig w:usb0="A00002EF" w:usb1="4000207B" w:usb2="00000000" w:usb3="00000000" w:csb0="0000019F" w:csb1="00000000"/>
   </w:font>
-  <w:font w:name="ＭＳ ゴシック">
+  <w:font w:name="MS Gothic">
+    <w:altName w:val="ＭＳ ゴシック"/>
+    <w:panose1 w:val="020B0609070205080204"/>
+    <w:charset w:val="80"/>
+    <w:family w:val="modern"/>
+    <w:pitch w:val="fixed"/>
+    <w:sig w:usb0="E00002FF" w:usb1="6AC7FDFB" w:usb2="08000012" w:usb3="00000000" w:csb0="0002009F" w:csb1="00000000"/>
+  </w:font>
+  <w:font w:name="Lucida Grande">
+    <w:charset w:val="00"/>
+    <w:family w:val="auto"/>
+    <w:pitch w:val="variable"/>
+    <w:sig w:usb0="E1000AEF" w:usb1="5000A1FF" w:usb2="00000000" w:usb3="00000000" w:csb0="000001BF" w:csb1="00000000"/>
+  </w:font>
+  <w:font w:name="MS Mincho">
+    <w:altName w:val="Yu Gothic UI"/>
+    <w:panose1 w:val="02020609040205080304"/>
     <w:charset w:val="80"/>
     <w:family w:val="auto"/>
     <w:pitch w:val="variable"/>
     <w:sig w:usb0="E00002FF" w:usb1="6AC7FDFB" w:usb2="08000012" w:usb3="00000000" w:csb0="0002009F" w:csb1="00000000"/>
   </w:font>
-  <w:font w:name="Lucida Grande">
-    <w:panose1 w:val="020B0600040502020204"/>
-    <w:charset w:val="00"/>
-    <w:family w:val="auto"/>
-    <w:pitch w:val="variable"/>
-    <w:sig w:usb0="E1000AEF" w:usb1="5000A1FF" w:usb2="00000000" w:usb3="00000000" w:csb0="000001BF" w:csb1="00000000"/>
-  </w:font>
-  <w:font w:name="ＭＳ 明朝">
-    <w:charset w:val="80"/>
-    <w:family w:val="auto"/>
-    <w:pitch w:val="variable"/>
-    <w:sig w:usb0="E00002FF" w:usb1="6AC7FDFB" w:usb2="08000012" w:usb3="00000000" w:csb0="0002009F" w:csb1="00000000"/>
-  </w:font>
-  <w:font w:name="宋体">
+  <w:font w:name="SimSun">
+    <w:altName w:val="宋体"/>
+    <w:panose1 w:val="02010600030101010101"/>
     <w:charset w:val="86"/>
     <w:family w:val="auto"/>
     <w:pitch w:val="variable"/>
     <w:sig w:usb0="00000003" w:usb1="288F0000" w:usb2="00000016" w:usb3="00000000" w:csb0="00040001" w:csb1="00000000"/>
   </w:font>
-  <w:font w:name="Lantinghei SC Extralight">
-    <w:panose1 w:val="02000000000000000000"/>
-    <w:charset w:val="00"/>
-    <w:family w:val="auto"/>
+  <w:font w:name="Malgun Gothic">
+    <w:panose1 w:val="020B0503020000020004"/>
+    <w:charset w:val="81"/>
+    <w:family w:val="swiss"/>
     <w:pitch w:val="variable"/>
-    <w:sig w:usb0="00000003" w:usb1="08000000" w:usb2="00000000" w:usb3="00000000" w:csb0="00040001" w:csb1="00000000"/>
-  </w:font>
-  <w:font w:name="Arial">
-    <w:panose1 w:val="020B0604020202020204"/>
-    <w:charset w:val="00"/>
-    <w:family w:val="auto"/>
-    <w:pitch w:val="variable"/>
-    <w:sig w:usb0="E0002AFF" w:usb1="C0007843" w:usb2="00000009" w:usb3="00000000" w:csb0="000001FF" w:csb1="00000000"/>
+    <w:sig w:usb0="9000002F" w:usb1="29D77CFB" w:usb2="00000012" w:usb3="00000000" w:csb0="00080001" w:csb1="00000000"/>
   </w:font>
   <w:font w:name="Yu Mincho">
     <w:panose1 w:val="02020400000000000000"/>
@@ -3478,7 +4453,7 @@
   <w:font w:name="Yu Gothic Light">
     <w:panose1 w:val="020B0300000000000000"/>
     <w:charset w:val="80"/>
-    <w:family w:val="auto"/>
+    <w:family w:val="swiss"/>
     <w:pitch w:val="variable"/>
     <w:sig w:usb0="E00002FF" w:usb1="2AC7FDFF" w:usb2="00000016" w:usb3="00000000" w:csb0="0002009F" w:csb1="00000000"/>
   </w:font>
@@ -3486,7 +4461,7 @@
 </file>
 
 <file path=word/glossary/settings.xml><?xml version="1.0" encoding="utf-8"?>
-<w:settings xmlns:mc="http://schemas.openxmlformats.org/markup-compatibility/2006" xmlns:o="urn:schemas-microsoft-com:office:office" xmlns:r="http://schemas.openxmlformats.org/officeDocument/2006/relationships" xmlns:m="http://schemas.openxmlformats.org/officeDocument/2006/math" xmlns:v="urn:schemas-microsoft-com:vml" xmlns:w10="urn:schemas-microsoft-com:office:word" xmlns:w="http://schemas.openxmlformats.org/wordprocessingml/2006/main" xmlns:w14="http://schemas.microsoft.com/office/word/2010/wordml" xmlns:w15="http://schemas.microsoft.com/office/word/2012/wordml" xmlns:sl="http://schemas.openxmlformats.org/schemaLibrary/2006/main" mc:Ignorable="w14 w15">
+<w:settings xmlns:mc="http://schemas.openxmlformats.org/markup-compatibility/2006" xmlns:o="urn:schemas-microsoft-com:office:office" xmlns:r="http://schemas.openxmlformats.org/officeDocument/2006/relationships" xmlns:m="http://schemas.openxmlformats.org/officeDocument/2006/math" xmlns:v="urn:schemas-microsoft-com:vml" xmlns:w10="urn:schemas-microsoft-com:office:word" xmlns:w="http://schemas.openxmlformats.org/wordprocessingml/2006/main" xmlns:w14="http://schemas.microsoft.com/office/word/2010/wordml" xmlns:w15="http://schemas.microsoft.com/office/word/2012/wordml" xmlns:w16se="http://schemas.microsoft.com/office/word/2015/wordml/symex" xmlns:sl="http://schemas.openxmlformats.org/schemaLibrary/2006/main" mc:Ignorable="w14 w15 w16se">
   <w:view w:val="normal"/>
   <w:defaultTabStop w:val="720"/>
   <w:characterSpacingControl w:val="doNotCompress"/>
@@ -3499,6 +4474,7 @@
   </w:compat>
   <w:rsids>
     <w:rsidRoot w:val="009403A2"/>
+    <w:rsid w:val="000C15DC"/>
     <w:rsid w:val="009403A2"/>
     <w:rsid w:val="00FF3568"/>
   </w:rsids>
@@ -3525,7 +4501,7 @@
 </file>
 
 <file path=word/glossary/styles.xml><?xml version="1.0" encoding="utf-8"?>
-<w:styles xmlns:mc="http://schemas.openxmlformats.org/markup-compatibility/2006" xmlns:r="http://schemas.openxmlformats.org/officeDocument/2006/relationships" xmlns:w="http://schemas.openxmlformats.org/wordprocessingml/2006/main" xmlns:w14="http://schemas.microsoft.com/office/word/2010/wordml" xmlns:w15="http://schemas.microsoft.com/office/word/2012/wordml" mc:Ignorable="w14 w15">
+<w:styles xmlns:mc="http://schemas.openxmlformats.org/markup-compatibility/2006" xmlns:r="http://schemas.openxmlformats.org/officeDocument/2006/relationships" xmlns:w="http://schemas.openxmlformats.org/wordprocessingml/2006/main" xmlns:w14="http://schemas.microsoft.com/office/word/2010/wordml" xmlns:w15="http://schemas.microsoft.com/office/word/2012/wordml" xmlns:w16se="http://schemas.microsoft.com/office/word/2015/wordml/symex" mc:Ignorable="w14 w15 w16se">
   <w:docDefaults>
     <w:rPrDefault>
       <w:rPr>
@@ -3537,7 +4513,7 @@
     </w:rPrDefault>
     <w:pPrDefault/>
   </w:docDefaults>
-  <w:latentStyles w:defLockedState="0" w:defUIPriority="99" w:defSemiHidden="0" w:defUnhideWhenUsed="0" w:defQFormat="0" w:count="380">
+  <w:latentStyles w:defLockedState="0" w:defUIPriority="99" w:defSemiHidden="0" w:defUnhideWhenUsed="0" w:defQFormat="0" w:count="371">
     <w:lsdException w:name="Normal" w:uiPriority="0" w:qFormat="1"/>
     <w:lsdException w:name="heading 1" w:uiPriority="9" w:qFormat="1"/>
     <w:lsdException w:name="heading 2" w:semiHidden="1" w:uiPriority="9" w:unhideWhenUsed="1" w:qFormat="1"/>
@@ -3694,15 +4670,6 @@
     <w:lsdException w:name="Balloon Text" w:semiHidden="1" w:unhideWhenUsed="1"/>
     <w:lsdException w:name="Table Grid" w:uiPriority="59"/>
     <w:lsdException w:name="Table Theme" w:semiHidden="1" w:unhideWhenUsed="1"/>
-    <w:lsdException w:name="Note Level 1" w:semiHidden="1" w:unhideWhenUsed="1"/>
-    <w:lsdException w:name="Note Level 2" w:semiHidden="1" w:unhideWhenUsed="1"/>
-    <w:lsdException w:name="Note Level 3" w:semiHidden="1" w:unhideWhenUsed="1"/>
-    <w:lsdException w:name="Note Level 4" w:semiHidden="1" w:unhideWhenUsed="1"/>
-    <w:lsdException w:name="Note Level 5" w:semiHidden="1" w:unhideWhenUsed="1"/>
-    <w:lsdException w:name="Note Level 6" w:semiHidden="1" w:unhideWhenUsed="1"/>
-    <w:lsdException w:name="Note Level 7" w:semiHidden="1" w:unhideWhenUsed="1"/>
-    <w:lsdException w:name="Note Level 8" w:semiHidden="1" w:unhideWhenUsed="1"/>
-    <w:lsdException w:name="Note Level 9" w:semiHidden="1" w:unhideWhenUsed="1"/>
     <w:lsdException w:name="Placeholder Text" w:semiHidden="1"/>
     <w:lsdException w:name="No Spacing" w:uiPriority="1" w:qFormat="1"/>
     <w:lsdException w:name="Light Shading" w:uiPriority="60"/>
@@ -3996,9 +4963,8 @@
 </file>
 
 <file path=word/glossary/webSettings.xml><?xml version="1.0" encoding="utf-8"?>
-<w:webSettings xmlns:mc="http://schemas.openxmlformats.org/markup-compatibility/2006" xmlns:r="http://schemas.openxmlformats.org/officeDocument/2006/relationships" xmlns:w="http://schemas.openxmlformats.org/wordprocessingml/2006/main" xmlns:w14="http://schemas.microsoft.com/office/word/2010/wordml" xmlns:w15="http://schemas.microsoft.com/office/word/2012/wordml" mc:Ignorable="w14 w15">
+<w:webSettings xmlns:mc="http://schemas.openxmlformats.org/markup-compatibility/2006" xmlns:r="http://schemas.openxmlformats.org/officeDocument/2006/relationships" xmlns:w="http://schemas.openxmlformats.org/wordprocessingml/2006/main" xmlns:w14="http://schemas.microsoft.com/office/word/2010/wordml" xmlns:w15="http://schemas.microsoft.com/office/word/2012/wordml" xmlns:w16se="http://schemas.microsoft.com/office/word/2015/wordml/symex" mc:Ignorable="w14 w15 w16se">
   <w:allowPNG/>
-  <w:doNotSaveAsSingleFile/>
 </w:webSettings>
 </file>
 
@@ -4340,7 +5306,7 @@
 </file>
 
 <file path=customXml/itemProps1.xml><?xml version="1.0" encoding="utf-8"?>
-<ds:datastoreItem xmlns:ds="http://schemas.openxmlformats.org/officeDocument/2006/customXml" ds:itemID="{B008FD91-427E-264F-883E-B311ABEDD916}">
+<ds:datastoreItem xmlns:ds="http://schemas.openxmlformats.org/officeDocument/2006/customXml" ds:itemID="{7796B5E8-6C07-46E8-A725-BA115386F1C4}">
   <ds:schemaRefs>
     <ds:schemaRef ds:uri="http://schemas.openxmlformats.org/officeDocument/2006/bibliography"/>
   </ds:schemaRefs>
